--- a/EduCycle Website Project Requirements.docx
+++ b/EduCycle Website Project Requirements.docx
@@ -1,21 +1,21 @@
 
 <file path=word/document.xml><?xml version="1.0" encoding="utf-8"?>
-<w:document xmlns:wpc="http://schemas.microsoft.com/office/word/2010/wordprocessingCanvas" xmlns:cx="http://schemas.microsoft.com/office/drawing/2014/chartex" xmlns:cx1="http://schemas.microsoft.com/office/drawing/2015/9/8/chartex" xmlns:mc="http://schemas.openxmlformats.org/markup-compatibility/2006" xmlns:o="urn:schemas-microsoft-com:office:office" xmlns:r="http://schemas.openxmlformats.org/officeDocument/2006/relationships" xmlns:m="http://schemas.openxmlformats.org/officeDocument/2006/math" xmlns:v="urn:schemas-microsoft-com:vml" xmlns:wp14="http://schemas.microsoft.com/office/word/2010/wordprocessingDrawing" xmlns:wp="http://schemas.openxmlformats.org/drawingml/2006/wordprocessingDrawing" xmlns:w10="urn:schemas-microsoft-com:office:word" xmlns:w="http://schemas.openxmlformats.org/wordprocessingml/2006/main" xmlns:w14="http://schemas.microsoft.com/office/word/2010/wordml" xmlns:w15="http://schemas.microsoft.com/office/word/2012/wordml" xmlns:w16se="http://schemas.microsoft.com/office/word/2015/wordml/symex" xmlns:wpg="http://schemas.microsoft.com/office/word/2010/wordprocessingGroup" xmlns:wpi="http://schemas.microsoft.com/office/word/2010/wordprocessingInk" xmlns:wne="http://schemas.microsoft.com/office/word/2006/wordml" xmlns:wps="http://schemas.microsoft.com/office/word/2010/wordprocessingShape" mc:Ignorable="w14 w15 w16se wp14">
+<w:document xmlns:wpc="http://schemas.microsoft.com/office/word/2010/wordprocessingCanvas" xmlns:cx="http://schemas.microsoft.com/office/drawing/2014/chartex" xmlns:cx1="http://schemas.microsoft.com/office/drawing/2015/9/8/chartex" xmlns:cx2="http://schemas.microsoft.com/office/drawing/2015/10/21/chartex" xmlns:cx3="http://schemas.microsoft.com/office/drawing/2016/5/9/chartex" xmlns:cx4="http://schemas.microsoft.com/office/drawing/2016/5/10/chartex" xmlns:cx5="http://schemas.microsoft.com/office/drawing/2016/5/11/chartex" xmlns:cx6="http://schemas.microsoft.com/office/drawing/2016/5/12/chartex" xmlns:cx7="http://schemas.microsoft.com/office/drawing/2016/5/13/chartex" xmlns:cx8="http://schemas.microsoft.com/office/drawing/2016/5/14/chartex" xmlns:mc="http://schemas.openxmlformats.org/markup-compatibility/2006" xmlns:aink="http://schemas.microsoft.com/office/drawing/2016/ink" xmlns:am3d="http://schemas.microsoft.com/office/drawing/2017/model3d" xmlns:o="urn:schemas-microsoft-com:office:office" xmlns:r="http://schemas.openxmlformats.org/officeDocument/2006/relationships" xmlns:m="http://schemas.openxmlformats.org/officeDocument/2006/math" xmlns:v="urn:schemas-microsoft-com:vml" xmlns:wp14="http://schemas.microsoft.com/office/word/2010/wordprocessingDrawing" xmlns:wp="http://schemas.openxmlformats.org/drawingml/2006/wordprocessingDrawing" xmlns:w10="urn:schemas-microsoft-com:office:word" xmlns:w="http://schemas.openxmlformats.org/wordprocessingml/2006/main" xmlns:w14="http://schemas.microsoft.com/office/word/2010/wordml" xmlns:w15="http://schemas.microsoft.com/office/word/2012/wordml" xmlns:w16cex="http://schemas.microsoft.com/office/word/2018/wordml/cex" xmlns:w16cid="http://schemas.microsoft.com/office/word/2016/wordml/cid" xmlns:w16="http://schemas.microsoft.com/office/word/2018/wordml" xmlns:w16se="http://schemas.microsoft.com/office/word/2015/wordml/symex" xmlns:wpg="http://schemas.microsoft.com/office/word/2010/wordprocessingGroup" xmlns:wpi="http://schemas.microsoft.com/office/word/2010/wordprocessingInk" xmlns:wne="http://schemas.microsoft.com/office/word/2006/wordml" xmlns:wps="http://schemas.microsoft.com/office/word/2010/wordprocessingShape" mc:Ignorable="w14 w15 w16se w16cid w16 w16cex wp14">
   <w:body>
-    <w:p xmlns:wp14="http://schemas.microsoft.com/office/word/2010/wordml" wp14:textId="322CBD01">
+    <w:p>
       <w:pPr>
         <w:jc w:val="center"/>
         <w:rPr>
-          <w:b w:val="1"/>
-          <w:bCs w:val="1"/>
+          <w:b/>
+          <w:bCs/>
           <w:sz w:val="28"/>
           <w:szCs w:val="28"/>
         </w:rPr>
       </w:pPr>
       <w:r>
         <w:rPr>
-          <w:b w:val="1"/>
-          <w:bCs w:val="1"/>
+          <w:b/>
+          <w:bCs/>
           <w:sz w:val="28"/>
           <w:szCs w:val="28"/>
         </w:rPr>
@@ -24,8 +24,8 @@
       <w:proofErr w:type="spellStart"/>
       <w:r>
         <w:rPr>
-          <w:b w:val="1"/>
-          <w:bCs w:val="1"/>
+          <w:b/>
+          <w:bCs/>
           <w:sz w:val="28"/>
           <w:szCs w:val="28"/>
         </w:rPr>
@@ -34,8 +34,8 @@
       <w:proofErr w:type="spellEnd"/>
       <w:r>
         <w:rPr>
-          <w:b w:val="1"/>
-          <w:bCs w:val="1"/>
+          <w:b/>
+          <w:bCs/>
           <w:sz w:val="28"/>
           <w:szCs w:val="28"/>
         </w:rPr>
@@ -43,41 +43,38 @@
       </w:r>
       <w:r>
         <w:rPr>
-          <w:b w:val="1"/>
-          <w:bCs w:val="1"/>
+          <w:b/>
+          <w:bCs/>
           <w:sz w:val="28"/>
           <w:szCs w:val="28"/>
         </w:rPr>
         <w:t>Requirements</w:t>
       </w:r>
-      <w:bookmarkStart w:name="_GoBack" w:id="0"/>
-      <w:bookmarkEnd w:id="0"/>
-    </w:p>
-    <w:p>
-      <w:pPr>
-        <w:pStyle w:val="Normal"/>
+    </w:p>
+    <w:p>
+      <w:pPr>
         <w:jc w:val="center"/>
         <w:rPr>
-          <w:b w:val="1"/>
-          <w:bCs w:val="1"/>
+          <w:b/>
+          <w:bCs/>
           <w:sz w:val="28"/>
           <w:szCs w:val="28"/>
         </w:rPr>
       </w:pPr>
     </w:p>
-    <w:p xmlns:wp14="http://schemas.microsoft.com/office/word/2010/wordml" wp14:textId="03019093">
-      <w:pPr>
-        <w:rPr>
-          <w:b w:val="1"/>
-          <w:bCs w:val="1"/>
-          <w:sz w:val="24"/>
-          <w:szCs w:val="24"/>
-        </w:rPr>
-      </w:pPr>
-      <w:r>
-        <w:rPr>
-          <w:b w:val="1"/>
-          <w:bCs w:val="1"/>
+    <w:p>
+      <w:pPr>
+        <w:rPr>
+          <w:b/>
+          <w:bCs/>
+          <w:sz w:val="24"/>
+          <w:szCs w:val="24"/>
+        </w:rPr>
+      </w:pPr>
+      <w:r>
+        <w:rPr>
+          <w:b/>
+          <w:bCs/>
           <w:sz w:val="24"/>
           <w:szCs w:val="24"/>
         </w:rPr>
@@ -89,10 +86,9 @@
         <w:pStyle w:val="ListParagraph"/>
         <w:numPr>
           <w:ilvl w:val="0"/>
-          <w:numId w:val="6"/>
-        </w:numPr>
-        <w:rPr>
-          <w:rFonts w:ascii="Arial" w:hAnsi="Arial" w:eastAsia="Arial" w:cs="Arial"/>
+          <w:numId w:val="7"/>
+        </w:numPr>
+        <w:rPr>
           <w:sz w:val="24"/>
           <w:szCs w:val="24"/>
         </w:rPr>
@@ -110,20 +106,387 @@
         <w:pStyle w:val="ListParagraph"/>
         <w:numPr>
           <w:ilvl w:val="0"/>
-          <w:numId w:val="6"/>
-        </w:numPr>
-        <w:rPr>
-          <w:rFonts w:ascii="Arial" w:hAnsi="Arial" w:eastAsia="Arial" w:cs="Arial"/>
-          <w:sz w:val="24"/>
-          <w:szCs w:val="24"/>
-        </w:rPr>
-      </w:pPr>
-      <w:r>
-        <w:rPr>
-          <w:sz w:val="24"/>
-          <w:szCs w:val="24"/>
-        </w:rPr>
-        <w:t>The user shall be able to login to the system</w:t>
+          <w:numId w:val="7"/>
+        </w:numPr>
+        <w:rPr>
+          <w:sz w:val="24"/>
+          <w:szCs w:val="24"/>
+        </w:rPr>
+      </w:pPr>
+      <w:r>
+        <w:rPr>
+          <w:sz w:val="24"/>
+          <w:szCs w:val="24"/>
+        </w:rPr>
+        <w:t>Create forms for the following:</w:t>
+      </w:r>
+    </w:p>
+    <w:p>
+      <w:pPr>
+        <w:numPr>
+          <w:ilvl w:val="1"/>
+          <w:numId w:val="7"/>
+        </w:numPr>
+        <w:rPr>
+          <w:sz w:val="24"/>
+          <w:szCs w:val="24"/>
+        </w:rPr>
+      </w:pPr>
+      <w:r>
+        <w:rPr>
+          <w:sz w:val="24"/>
+          <w:szCs w:val="24"/>
+        </w:rPr>
+        <w:t>A</w:t>
+      </w:r>
+      <w:r>
+        <w:rPr>
+          <w:sz w:val="24"/>
+          <w:szCs w:val="24"/>
+        </w:rPr>
+        <w:t>pply for</w:t>
+      </w:r>
+      <w:r>
+        <w:rPr>
+          <w:sz w:val="24"/>
+          <w:szCs w:val="24"/>
+        </w:rPr>
+        <w:t xml:space="preserve"> receiving</w:t>
+      </w:r>
+      <w:r>
+        <w:rPr>
+          <w:sz w:val="24"/>
+          <w:szCs w:val="24"/>
+        </w:rPr>
+        <w:t xml:space="preserve"> recondition</w:t>
+      </w:r>
+      <w:r>
+        <w:rPr>
+          <w:sz w:val="24"/>
+          <w:szCs w:val="24"/>
+        </w:rPr>
+        <w:t>ed</w:t>
+      </w:r>
+      <w:r>
+        <w:rPr>
+          <w:sz w:val="24"/>
+          <w:szCs w:val="24"/>
+        </w:rPr>
+        <w:t xml:space="preserve"> computers from </w:t>
+      </w:r>
+      <w:proofErr w:type="spellStart"/>
+      <w:r>
+        <w:rPr>
+          <w:sz w:val="24"/>
+          <w:szCs w:val="24"/>
+        </w:rPr>
+        <w:t>EduCycle</w:t>
+      </w:r>
+      <w:proofErr w:type="spellEnd"/>
+    </w:p>
+    <w:p>
+      <w:pPr>
+        <w:numPr>
+          <w:ilvl w:val="1"/>
+          <w:numId w:val="7"/>
+        </w:numPr>
+        <w:rPr>
+          <w:sz w:val="24"/>
+          <w:szCs w:val="24"/>
+        </w:rPr>
+      </w:pPr>
+      <w:r>
+        <w:rPr>
+          <w:sz w:val="24"/>
+          <w:szCs w:val="24"/>
+        </w:rPr>
+        <w:t>Sign-</w:t>
+      </w:r>
+      <w:r>
+        <w:rPr>
+          <w:sz w:val="24"/>
+          <w:szCs w:val="24"/>
+        </w:rPr>
+        <w:t>up for Reconditioning sessions</w:t>
+      </w:r>
+    </w:p>
+    <w:p>
+      <w:pPr>
+        <w:numPr>
+          <w:ilvl w:val="2"/>
+          <w:numId w:val="7"/>
+        </w:numPr>
+        <w:rPr>
+          <w:sz w:val="24"/>
+          <w:szCs w:val="24"/>
+        </w:rPr>
+      </w:pPr>
+      <w:r>
+        <w:rPr>
+          <w:sz w:val="24"/>
+          <w:szCs w:val="24"/>
+        </w:rPr>
+        <w:t>User can decide the location of reconditioning session</w:t>
+      </w:r>
+    </w:p>
+    <w:p>
+      <w:pPr>
+        <w:numPr>
+          <w:ilvl w:val="2"/>
+          <w:numId w:val="7"/>
+        </w:numPr>
+        <w:rPr>
+          <w:sz w:val="24"/>
+          <w:szCs w:val="24"/>
+        </w:rPr>
+      </w:pPr>
+      <w:r>
+        <w:rPr>
+          <w:sz w:val="24"/>
+          <w:szCs w:val="24"/>
+        </w:rPr>
+        <w:t>State how many students are participating</w:t>
+      </w:r>
+    </w:p>
+    <w:p>
+      <w:pPr>
+        <w:numPr>
+          <w:ilvl w:val="1"/>
+          <w:numId w:val="7"/>
+        </w:numPr>
+        <w:rPr>
+          <w:sz w:val="24"/>
+          <w:szCs w:val="24"/>
+        </w:rPr>
+      </w:pPr>
+      <w:r>
+        <w:rPr>
+          <w:sz w:val="24"/>
+          <w:szCs w:val="24"/>
+        </w:rPr>
+        <w:t>A</w:t>
+      </w:r>
+      <w:r>
+        <w:rPr>
+          <w:sz w:val="24"/>
+          <w:szCs w:val="24"/>
+        </w:rPr>
+        <w:t>pply to volunteer for a reconditioning session</w:t>
+      </w:r>
+    </w:p>
+    <w:p>
+      <w:pPr>
+        <w:numPr>
+          <w:ilvl w:val="0"/>
+          <w:numId w:val="7"/>
+        </w:numPr>
+        <w:rPr>
+          <w:sz w:val="24"/>
+          <w:szCs w:val="24"/>
+        </w:rPr>
+      </w:pPr>
+      <w:r>
+        <w:rPr>
+          <w:sz w:val="24"/>
+          <w:szCs w:val="24"/>
+        </w:rPr>
+        <w:t>Should show a calendar of upcoming events (Could be reconditioning sessions or miscellaneous events)</w:t>
+      </w:r>
+    </w:p>
+    <w:p>
+      <w:pPr>
+        <w:numPr>
+          <w:ilvl w:val="1"/>
+          <w:numId w:val="7"/>
+        </w:numPr>
+        <w:rPr>
+          <w:sz w:val="24"/>
+          <w:szCs w:val="24"/>
+        </w:rPr>
+      </w:pPr>
+      <w:r>
+        <w:rPr>
+          <w:sz w:val="24"/>
+          <w:szCs w:val="24"/>
+        </w:rPr>
+        <w:t>S</w:t>
+      </w:r>
+      <w:r>
+        <w:rPr>
+          <w:sz w:val="24"/>
+          <w:szCs w:val="24"/>
+        </w:rPr>
+        <w:t>hould be connected to something that can be updated easily by the person in charge</w:t>
+      </w:r>
+    </w:p>
+    <w:p>
+      <w:pPr>
+        <w:numPr>
+          <w:ilvl w:val="0"/>
+          <w:numId w:val="7"/>
+        </w:numPr>
+        <w:rPr>
+          <w:sz w:val="24"/>
+          <w:szCs w:val="24"/>
+        </w:rPr>
+      </w:pPr>
+      <w:r>
+        <w:rPr>
+          <w:sz w:val="24"/>
+          <w:szCs w:val="24"/>
+        </w:rPr>
+        <w:t>The system should provide an overview/explanation of what the program has to provide</w:t>
+      </w:r>
+    </w:p>
+    <w:p>
+      <w:pPr>
+        <w:numPr>
+          <w:ilvl w:val="1"/>
+          <w:numId w:val="7"/>
+        </w:numPr>
+        <w:rPr>
+          <w:sz w:val="24"/>
+          <w:szCs w:val="24"/>
+        </w:rPr>
+      </w:pPr>
+      <w:r>
+        <w:rPr>
+          <w:sz w:val="24"/>
+          <w:szCs w:val="24"/>
+        </w:rPr>
+        <w:t>Types of Computers</w:t>
+      </w:r>
+      <w:r>
+        <w:rPr>
+          <w:sz w:val="24"/>
+          <w:szCs w:val="24"/>
+        </w:rPr>
+        <w:t xml:space="preserve"> (or tech)</w:t>
+      </w:r>
+      <w:r>
+        <w:rPr>
+          <w:sz w:val="24"/>
+          <w:szCs w:val="24"/>
+        </w:rPr>
+        <w:t xml:space="preserve"> that can be </w:t>
+      </w:r>
+      <w:r>
+        <w:rPr>
+          <w:sz w:val="24"/>
+          <w:szCs w:val="24"/>
+        </w:rPr>
+        <w:t>donated</w:t>
+      </w:r>
+    </w:p>
+    <w:p>
+      <w:pPr>
+        <w:numPr>
+          <w:ilvl w:val="1"/>
+          <w:numId w:val="7"/>
+        </w:numPr>
+        <w:rPr>
+          <w:sz w:val="24"/>
+          <w:szCs w:val="24"/>
+        </w:rPr>
+      </w:pPr>
+      <w:r>
+        <w:rPr>
+          <w:sz w:val="24"/>
+          <w:szCs w:val="24"/>
+        </w:rPr>
+        <w:t>Descriptive explanation on how reconditioning sessions are set up and what to expect</w:t>
+      </w:r>
+    </w:p>
+    <w:p>
+      <w:pPr>
+        <w:numPr>
+          <w:ilvl w:val="1"/>
+          <w:numId w:val="7"/>
+        </w:numPr>
+        <w:rPr>
+          <w:sz w:val="24"/>
+          <w:szCs w:val="24"/>
+        </w:rPr>
+      </w:pPr>
+      <w:r>
+        <w:rPr>
+          <w:sz w:val="24"/>
+          <w:szCs w:val="24"/>
+        </w:rPr>
+        <w:t>Describe how students could benefit from this program</w:t>
+      </w:r>
+    </w:p>
+    <w:p>
+      <w:pPr>
+        <w:numPr>
+          <w:ilvl w:val="0"/>
+          <w:numId w:val="7"/>
+        </w:numPr>
+        <w:rPr>
+          <w:sz w:val="24"/>
+          <w:szCs w:val="24"/>
+        </w:rPr>
+      </w:pPr>
+      <w:r>
+        <w:rPr>
+          <w:sz w:val="24"/>
+          <w:szCs w:val="24"/>
+        </w:rPr>
+        <w:t>The system should provide a follow-up email with their registration and emails about upcoming events (if they subscribed)</w:t>
+      </w:r>
+    </w:p>
+    <w:p>
+      <w:pPr>
+        <w:numPr>
+          <w:ilvl w:val="0"/>
+          <w:numId w:val="7"/>
+        </w:numPr>
+        <w:rPr>
+          <w:sz w:val="24"/>
+          <w:szCs w:val="24"/>
+        </w:rPr>
+      </w:pPr>
+      <w:r>
+        <w:rPr>
+          <w:sz w:val="24"/>
+          <w:szCs w:val="24"/>
+        </w:rPr>
+        <w:t>Website should have Towson’s Logo (program hosted by TU)</w:t>
+      </w:r>
+    </w:p>
+    <w:p>
+      <w:pPr>
+        <w:numPr>
+          <w:ilvl w:val="0"/>
+          <w:numId w:val="7"/>
+        </w:numPr>
+        <w:rPr>
+          <w:sz w:val="24"/>
+          <w:szCs w:val="24"/>
+        </w:rPr>
+      </w:pPr>
+      <w:r>
+        <w:rPr>
+          <w:sz w:val="24"/>
+          <w:szCs w:val="24"/>
+        </w:rPr>
+        <w:t xml:space="preserve">Website should have </w:t>
+      </w:r>
+      <w:proofErr w:type="spellStart"/>
+      <w:r>
+        <w:rPr>
+          <w:sz w:val="24"/>
+          <w:szCs w:val="24"/>
+        </w:rPr>
+        <w:t>EduCycles</w:t>
+      </w:r>
+      <w:proofErr w:type="spellEnd"/>
+      <w:r>
+        <w:rPr>
+          <w:sz w:val="24"/>
+          <w:szCs w:val="24"/>
+        </w:rPr>
+        <w:t xml:space="preserve"> Copywrite logo (get permission from supervisor)</w:t>
       </w:r>
     </w:p>
     <w:p>
@@ -131,46 +494,92 @@
         <w:pStyle w:val="ListParagraph"/>
         <w:numPr>
           <w:ilvl w:val="0"/>
-          <w:numId w:val="6"/>
-        </w:numPr>
-        <w:rPr>
-          <w:rFonts w:ascii="Arial" w:hAnsi="Arial" w:eastAsia="Arial" w:cs="Arial"/>
-          <w:sz w:val="24"/>
-          <w:szCs w:val="24"/>
-        </w:rPr>
-      </w:pPr>
-      <w:r>
-        <w:rPr>
-          <w:sz w:val="24"/>
-          <w:szCs w:val="24"/>
-        </w:rPr>
-        <w:t>The system should log out the user upon exiting the site</w:t>
-      </w:r>
-    </w:p>
-    <w:p xmlns:wp14="http://schemas.microsoft.com/office/word/2010/wordml" wp14:textId="0DA87599">
+          <w:numId w:val="7"/>
+        </w:numPr>
+        <w:rPr>
+          <w:sz w:val="24"/>
+          <w:szCs w:val="24"/>
+        </w:rPr>
+      </w:pPr>
+      <w:r>
+        <w:rPr>
+          <w:sz w:val="24"/>
+          <w:szCs w:val="24"/>
+        </w:rPr>
+        <w:t xml:space="preserve">Request for computers should be emailed/sent to the </w:t>
+      </w:r>
+      <w:proofErr w:type="spellStart"/>
+      <w:r>
+        <w:rPr>
+          <w:sz w:val="24"/>
+          <w:szCs w:val="24"/>
+        </w:rPr>
+        <w:t>EduCycle</w:t>
+      </w:r>
+      <w:proofErr w:type="spellEnd"/>
+      <w:r>
+        <w:rPr>
+          <w:sz w:val="24"/>
+          <w:szCs w:val="24"/>
+        </w:rPr>
+        <w:t xml:space="preserve"> Email</w:t>
+      </w:r>
+    </w:p>
+    <w:p>
       <w:pPr>
         <w:numPr>
           <w:ilvl w:val="0"/>
-          <w:numId w:val="6"/>
-        </w:numPr>
-        <w:rPr>
-          <w:sz w:val="24"/>
-          <w:szCs w:val="24"/>
-        </w:rPr>
-      </w:pPr>
-      <w:r>
-        <w:rPr>
-          <w:sz w:val="24"/>
-          <w:szCs w:val="24"/>
-        </w:rPr>
-        <w:t xml:space="preserve">The system should provide the user </w:t>
-      </w:r>
-      <w:r>
-        <w:rPr>
-          <w:sz w:val="24"/>
-          <w:szCs w:val="24"/>
-        </w:rPr>
-        <w:t xml:space="preserve">the ability to apply for recondition computers from </w:t>
+          <w:numId w:val="7"/>
+        </w:numPr>
+        <w:rPr>
+          <w:sz w:val="24"/>
+          <w:szCs w:val="24"/>
+        </w:rPr>
+      </w:pPr>
+      <w:r>
+        <w:rPr>
+          <w:sz w:val="24"/>
+          <w:szCs w:val="24"/>
+        </w:rPr>
+        <w:t>Have a location on the website for person-of-contact</w:t>
+      </w:r>
+    </w:p>
+    <w:p>
+      <w:pPr>
+        <w:numPr>
+          <w:ilvl w:val="0"/>
+          <w:numId w:val="7"/>
+        </w:numPr>
+        <w:rPr>
+          <w:sz w:val="24"/>
+          <w:szCs w:val="24"/>
+        </w:rPr>
+      </w:pPr>
+      <w:r>
+        <w:rPr>
+          <w:sz w:val="24"/>
+          <w:szCs w:val="24"/>
+        </w:rPr>
+        <w:t>Have a page that shows the Founder and Co-Founder</w:t>
+      </w:r>
+    </w:p>
+    <w:p>
+      <w:pPr>
+        <w:numPr>
+          <w:ilvl w:val="0"/>
+          <w:numId w:val="7"/>
+        </w:numPr>
+        <w:rPr>
+          <w:sz w:val="24"/>
+          <w:szCs w:val="24"/>
+        </w:rPr>
+      </w:pPr>
+      <w:r>
+        <w:rPr>
+          <w:sz w:val="24"/>
+          <w:szCs w:val="24"/>
+        </w:rPr>
+        <w:t xml:space="preserve">Connect a MySQL database for </w:t>
       </w:r>
       <w:proofErr w:type="spellStart"/>
       <w:r>
@@ -181,170 +590,117 @@
         <w:t>EduCycle</w:t>
       </w:r>
       <w:proofErr w:type="spellEnd"/>
-    </w:p>
-    <w:p>
-      <w:pPr>
-        <w:pStyle w:val="Normal"/>
+      <w:r>
+        <w:rPr>
+          <w:sz w:val="24"/>
+          <w:szCs w:val="24"/>
+        </w:rPr>
+        <w:t xml:space="preserve"> inventory (Will use a small sample for now)</w:t>
+      </w:r>
+    </w:p>
+    <w:p>
+      <w:pPr>
         <w:numPr>
           <w:ilvl w:val="0"/>
-          <w:numId w:val="6"/>
-        </w:numPr>
-        <w:rPr>
-          <w:sz w:val="24"/>
-          <w:szCs w:val="24"/>
-        </w:rPr>
-      </w:pPr>
-      <w:r>
-        <w:rPr>
-          <w:sz w:val="24"/>
-          <w:szCs w:val="24"/>
-        </w:rPr>
-        <w:t>System should provide the user with the ability to sign up for Reconditioning sessions</w:t>
-      </w:r>
-    </w:p>
-    <w:p>
-      <w:pPr>
-        <w:pStyle w:val="Normal"/>
+          <w:numId w:val="7"/>
+        </w:numPr>
+        <w:rPr>
+          <w:sz w:val="24"/>
+          <w:szCs w:val="24"/>
+        </w:rPr>
+      </w:pPr>
+      <w:r>
+        <w:rPr>
+          <w:sz w:val="24"/>
+          <w:szCs w:val="24"/>
+        </w:rPr>
+        <w:t>Create a Q and A section for the website with common questions received</w:t>
+      </w:r>
+    </w:p>
+    <w:p>
+      <w:pPr>
         <w:numPr>
           <w:ilvl w:val="0"/>
-          <w:numId w:val="6"/>
-        </w:numPr>
-        <w:rPr>
-          <w:sz w:val="24"/>
-          <w:szCs w:val="24"/>
-        </w:rPr>
-      </w:pPr>
-      <w:r>
-        <w:rPr>
-          <w:sz w:val="24"/>
-          <w:szCs w:val="24"/>
-        </w:rPr>
-        <w:t>User can decide the location of reconditioning session</w:t>
-      </w:r>
-    </w:p>
-    <w:p>
-      <w:pPr>
-        <w:pStyle w:val="Normal"/>
+          <w:numId w:val="7"/>
+        </w:numPr>
+        <w:rPr>
+          <w:sz w:val="24"/>
+          <w:szCs w:val="24"/>
+        </w:rPr>
+      </w:pPr>
+      <w:r>
+        <w:rPr>
+          <w:sz w:val="24"/>
+          <w:szCs w:val="24"/>
+        </w:rPr>
+        <w:t>Should allow TU Student Employees to view application of the client</w:t>
+      </w:r>
+    </w:p>
+    <w:p>
+      <w:pPr>
         <w:numPr>
           <w:ilvl w:val="0"/>
-          <w:numId w:val="6"/>
-        </w:numPr>
-        <w:rPr>
-          <w:sz w:val="24"/>
-          <w:szCs w:val="24"/>
-        </w:rPr>
-      </w:pPr>
-      <w:r>
-        <w:rPr>
-          <w:sz w:val="24"/>
-          <w:szCs w:val="24"/>
-        </w:rPr>
-        <w:t>The system should provide an overview/explanation of what the program has to provide</w:t>
-      </w:r>
-    </w:p>
-    <w:p>
-      <w:pPr>
-        <w:pStyle w:val="Normal"/>
+          <w:numId w:val="7"/>
+        </w:numPr>
+        <w:rPr>
+          <w:sz w:val="24"/>
+          <w:szCs w:val="24"/>
+        </w:rPr>
+      </w:pPr>
+      <w:r>
+        <w:rPr>
+          <w:sz w:val="24"/>
+          <w:szCs w:val="24"/>
+        </w:rPr>
+        <w:t>Should allow TU Office of Technology Services Staff (should be 1 or 2 people) to have master control of site</w:t>
+      </w:r>
+    </w:p>
+    <w:p>
+      <w:pPr>
+        <w:numPr>
+          <w:ilvl w:val="0"/>
+          <w:numId w:val="7"/>
+        </w:numPr>
+        <w:rPr>
+          <w:sz w:val="24"/>
+          <w:szCs w:val="24"/>
+        </w:rPr>
+      </w:pPr>
+      <w:r>
+        <w:rPr>
+          <w:sz w:val="24"/>
+          <w:szCs w:val="24"/>
+        </w:rPr>
+        <w:t>Website should be eye appealing not only to Teachers, but to parents and students as well</w:t>
+      </w:r>
+    </w:p>
+    <w:p>
+      <w:pPr>
+        <w:numPr>
+          <w:ilvl w:val="0"/>
+          <w:numId w:val="7"/>
+        </w:numPr>
+        <w:rPr>
+          <w:sz w:val="24"/>
+          <w:szCs w:val="24"/>
+        </w:rPr>
+      </w:pPr>
+      <w:r>
+        <w:rPr>
+          <w:sz w:val="24"/>
+          <w:szCs w:val="24"/>
+        </w:rPr>
+        <w:t>The system should be able to work on computer devices as a priority and eventually will work on mobile devices</w:t>
+      </w:r>
+    </w:p>
+    <w:p>
+      <w:pPr>
+        <w:pStyle w:val="ListParagraph"/>
         <w:numPr>
           <w:ilvl w:val="1"/>
-          <w:numId w:val="6"/>
-        </w:numPr>
-        <w:rPr>
-          <w:sz w:val="24"/>
-          <w:szCs w:val="24"/>
-        </w:rPr>
-      </w:pPr>
-      <w:r>
-        <w:rPr>
-          <w:sz w:val="24"/>
-          <w:szCs w:val="24"/>
-        </w:rPr>
-        <w:t>Types of Computers that can be received</w:t>
-      </w:r>
-    </w:p>
-    <w:p>
-      <w:pPr>
-        <w:pStyle w:val="Normal"/>
-        <w:numPr>
-          <w:ilvl w:val="1"/>
-          <w:numId w:val="6"/>
-        </w:numPr>
-        <w:rPr>
-          <w:sz w:val="24"/>
-          <w:szCs w:val="24"/>
-        </w:rPr>
-      </w:pPr>
-      <w:r>
-        <w:rPr>
-          <w:sz w:val="24"/>
-          <w:szCs w:val="24"/>
-        </w:rPr>
-        <w:t>How the reconditioning sessions are held</w:t>
-      </w:r>
-    </w:p>
-    <w:p xmlns:wp14="http://schemas.microsoft.com/office/word/2010/wordml" wp14:textId="59215B6E">
-      <w:pPr>
-        <w:numPr>
-          <w:ilvl w:val="0"/>
-          <w:numId w:val="6"/>
-        </w:numPr>
-        <w:rPr>
-          <w:sz w:val="24"/>
-          <w:szCs w:val="24"/>
-        </w:rPr>
-      </w:pPr>
-      <w:r>
-        <w:rPr>
-          <w:sz w:val="24"/>
-          <w:szCs w:val="24"/>
-        </w:rPr>
-        <w:t xml:space="preserve">The system </w:t>
-      </w:r>
-      <w:r>
-        <w:rPr>
-          <w:sz w:val="24"/>
-          <w:szCs w:val="24"/>
-        </w:rPr>
-        <w:t xml:space="preserve">should </w:t>
-      </w:r>
-      <w:r>
-        <w:rPr>
-          <w:sz w:val="24"/>
-          <w:szCs w:val="24"/>
-        </w:rPr>
-        <w:t xml:space="preserve">be able to work on </w:t>
-      </w:r>
-      <w:r>
-        <w:rPr>
-          <w:sz w:val="24"/>
-          <w:szCs w:val="24"/>
-        </w:rPr>
-        <w:t xml:space="preserve">computer </w:t>
-      </w:r>
-      <w:r>
-        <w:rPr>
-          <w:sz w:val="24"/>
-          <w:szCs w:val="24"/>
-        </w:rPr>
-        <w:t xml:space="preserve">devices as a priority and eventually will work </w:t>
-      </w:r>
-      <w:r>
-        <w:rPr>
-          <w:sz w:val="24"/>
-          <w:szCs w:val="24"/>
-        </w:rPr>
-        <w:t>on mobile devices</w:t>
-      </w:r>
-    </w:p>
-    <w:p>
-      <w:pPr>
-        <w:pStyle w:val="ListParagraph"/>
-        <w:numPr>
-          <w:ilvl w:val="1"/>
-          <w:numId w:val="6"/>
-        </w:numPr>
-        <w:rPr>
-          <w:rFonts w:ascii="Arial" w:hAnsi="Arial" w:eastAsia="Arial" w:cs="Arial"/>
+          <w:numId w:val="7"/>
+        </w:numPr>
+        <w:rPr>
           <w:sz w:val="24"/>
           <w:szCs w:val="24"/>
         </w:rPr>
@@ -375,205 +731,61 @@
     </w:p>
     <w:p>
       <w:pPr>
-        <w:pStyle w:val="Normal"/>
-        <w:numPr>
-          <w:ilvl w:val="0"/>
-          <w:numId w:val="6"/>
-        </w:numPr>
-        <w:rPr>
-          <w:sz w:val="24"/>
-          <w:szCs w:val="24"/>
-        </w:rPr>
-      </w:pPr>
-      <w:r>
-        <w:rPr>
-          <w:sz w:val="24"/>
-          <w:szCs w:val="24"/>
-        </w:rPr>
-        <w:t>The system should provide a follow-up email with their registration and emails about upcoming events (if they subscribed)</w:t>
-      </w:r>
-    </w:p>
-    <w:p>
-      <w:pPr>
-        <w:pStyle w:val="Normal"/>
-        <w:numPr>
-          <w:ilvl w:val="0"/>
-          <w:numId w:val="6"/>
-        </w:numPr>
-        <w:rPr>
-          <w:sz w:val="24"/>
-          <w:szCs w:val="24"/>
-        </w:rPr>
-      </w:pPr>
-      <w:r>
-        <w:rPr>
-          <w:sz w:val="24"/>
-          <w:szCs w:val="24"/>
-        </w:rPr>
-        <w:t>Website should have Towson’s Logo (program hosted by TU)</w:t>
-      </w:r>
-    </w:p>
-    <w:p>
-      <w:pPr>
-        <w:pStyle w:val="Normal"/>
-        <w:numPr>
-          <w:ilvl w:val="0"/>
-          <w:numId w:val="6"/>
-        </w:numPr>
-        <w:rPr>
-          <w:sz w:val="24"/>
-          <w:szCs w:val="24"/>
-        </w:rPr>
-      </w:pPr>
-      <w:r>
-        <w:rPr>
-          <w:sz w:val="24"/>
-          <w:szCs w:val="24"/>
-        </w:rPr>
-        <w:t>Should allow TU Student Employees to view application of the client</w:t>
-      </w:r>
-    </w:p>
-    <w:p>
-      <w:pPr>
-        <w:pStyle w:val="Normal"/>
-        <w:numPr>
-          <w:ilvl w:val="0"/>
-          <w:numId w:val="6"/>
-        </w:numPr>
-        <w:rPr>
-          <w:sz w:val="24"/>
-          <w:szCs w:val="24"/>
-        </w:rPr>
-      </w:pPr>
-      <w:r>
-        <w:rPr>
-          <w:sz w:val="24"/>
-          <w:szCs w:val="24"/>
-        </w:rPr>
-        <w:t>Should allow TU Office of Technology Services Staff (should be 1 or 2 people) to have master control of site</w:t>
-      </w:r>
-    </w:p>
-    <w:p>
-      <w:pPr>
-        <w:pStyle w:val="ListParagraph"/>
-        <w:numPr>
-          <w:ilvl w:val="0"/>
-          <w:numId w:val="6"/>
-        </w:numPr>
-        <w:rPr>
-          <w:rFonts w:ascii="Arial" w:hAnsi="Arial" w:eastAsia="Arial" w:cs="Arial"/>
-          <w:sz w:val="24"/>
-          <w:szCs w:val="24"/>
-        </w:rPr>
-      </w:pPr>
-      <w:r>
-        <w:rPr>
-          <w:sz w:val="24"/>
-          <w:szCs w:val="24"/>
-        </w:rPr>
-        <w:t>Donations should be documented and stored in system records through a database</w:t>
-      </w:r>
-    </w:p>
-    <w:p>
-      <w:pPr>
-        <w:pStyle w:val="Normal"/>
-        <w:numPr>
-          <w:ilvl w:val="0"/>
-          <w:numId w:val="6"/>
-        </w:numPr>
-        <w:rPr>
-          <w:sz w:val="24"/>
-          <w:szCs w:val="24"/>
-        </w:rPr>
-      </w:pPr>
-      <w:r>
-        <w:rPr>
-          <w:sz w:val="24"/>
-          <w:szCs w:val="24"/>
-        </w:rPr>
-        <w:t>Have a location on the website for person-of-contact</w:t>
-      </w:r>
-    </w:p>
-    <w:p>
-      <w:pPr>
-        <w:pStyle w:val="Normal"/>
-        <w:numPr>
-          <w:ilvl w:val="0"/>
-          <w:numId w:val="6"/>
-        </w:numPr>
-        <w:rPr>
-          <w:sz w:val="24"/>
-          <w:szCs w:val="24"/>
-        </w:rPr>
-      </w:pPr>
-      <w:r>
-        <w:rPr>
-          <w:sz w:val="24"/>
-          <w:szCs w:val="24"/>
-        </w:rPr>
-        <w:t>Website should be eye appealing not only to Teachers, but to parents and students as well</w:t>
-      </w:r>
-    </w:p>
-    <w:p xmlns:wp14="http://schemas.microsoft.com/office/word/2010/wordml" wp14:textId="77777777">
-      <w:pPr>
-        <w:rPr>
-          <w:sz w:val="24"/>
-          <w:szCs w:val="24"/>
-        </w:rPr>
-      </w:pPr>
-    </w:p>
-    <w:p>
-      <w:pPr>
-        <w:pStyle w:val="Normal"/>
-        <w:rPr>
-          <w:sz w:val="24"/>
-          <w:szCs w:val="24"/>
-        </w:rPr>
-      </w:pPr>
-    </w:p>
-    <w:p>
-      <w:pPr>
-        <w:pStyle w:val="Normal"/>
-        <w:rPr>
-          <w:sz w:val="24"/>
-          <w:szCs w:val="24"/>
-        </w:rPr>
-      </w:pPr>
-    </w:p>
-    <w:p>
-      <w:pPr>
-        <w:pStyle w:val="Normal"/>
-        <w:rPr>
-          <w:sz w:val="24"/>
-          <w:szCs w:val="24"/>
-        </w:rPr>
-      </w:pPr>
-    </w:p>
-    <w:p xmlns:wp14="http://schemas.microsoft.com/office/word/2010/wordml" wp14:textId="77777777">
-      <w:pPr>
-        <w:rPr>
-          <w:sz w:val="24"/>
-          <w:szCs w:val="24"/>
-        </w:rPr>
-      </w:pPr>
-    </w:p>
-    <w:p xmlns:wp14="http://schemas.microsoft.com/office/word/2010/wordml" wp14:textId="77777777">
-      <w:pPr>
-        <w:rPr>
-          <w:sz w:val="24"/>
-          <w:szCs w:val="24"/>
-        </w:rPr>
-      </w:pPr>
-    </w:p>
-    <w:p xmlns:wp14="http://schemas.microsoft.com/office/word/2010/wordml" wp14:textId="77777777">
-      <w:pPr>
-        <w:rPr>
-          <w:sz w:val="24"/>
-          <w:szCs w:val="24"/>
-        </w:rPr>
-      </w:pPr>
-    </w:p>
-    <w:p xmlns:wp14="http://schemas.microsoft.com/office/word/2010/wordml" wp14:textId="77777777">
+        <w:rPr>
+          <w:sz w:val="24"/>
+          <w:szCs w:val="24"/>
+        </w:rPr>
+      </w:pPr>
+    </w:p>
+    <w:p>
+      <w:pPr>
+        <w:rPr>
+          <w:sz w:val="24"/>
+          <w:szCs w:val="24"/>
+        </w:rPr>
+      </w:pPr>
+    </w:p>
+    <w:p>
+      <w:pPr>
+        <w:rPr>
+          <w:sz w:val="24"/>
+          <w:szCs w:val="24"/>
+        </w:rPr>
+      </w:pPr>
+    </w:p>
+    <w:p>
+      <w:pPr>
+        <w:rPr>
+          <w:sz w:val="24"/>
+          <w:szCs w:val="24"/>
+        </w:rPr>
+      </w:pPr>
+    </w:p>
+    <w:p>
+      <w:pPr>
+        <w:rPr>
+          <w:sz w:val="24"/>
+          <w:szCs w:val="24"/>
+        </w:rPr>
+      </w:pPr>
+    </w:p>
+    <w:p>
+      <w:pPr>
+        <w:rPr>
+          <w:sz w:val="24"/>
+          <w:szCs w:val="24"/>
+        </w:rPr>
+      </w:pPr>
+    </w:p>
+    <w:p>
+      <w:pPr>
+        <w:rPr>
+          <w:sz w:val="24"/>
+          <w:szCs w:val="24"/>
+        </w:rPr>
+      </w:pPr>
+    </w:p>
+    <w:p>
       <w:pPr>
         <w:rPr>
           <w:b/>
@@ -590,7 +802,7 @@
         <w:t>Non-Functional Requirements</w:t>
       </w:r>
     </w:p>
-    <w:p xmlns:wp14="http://schemas.microsoft.com/office/word/2010/wordml" wp14:textId="77777777">
+    <w:p>
       <w:pPr>
         <w:rPr>
           <w:b/>
@@ -599,7 +811,7 @@
         </w:rPr>
       </w:pPr>
     </w:p>
-    <w:p xmlns:wp14="http://schemas.microsoft.com/office/word/2010/wordml" wp14:textId="77777777">
+    <w:p>
       <w:pPr>
         <w:ind w:left="720"/>
         <w:rPr>
@@ -617,7 +829,7 @@
         <w:t>Product Requirements</w:t>
       </w:r>
     </w:p>
-    <w:p xmlns:wp14="http://schemas.microsoft.com/office/word/2010/wordml" wp14:textId="77777777">
+    <w:p>
       <w:pPr>
         <w:numPr>
           <w:ilvl w:val="0"/>
@@ -633,17 +845,10 @@
           <w:sz w:val="24"/>
           <w:szCs w:val="24"/>
         </w:rPr>
-        <w:t xml:space="preserve">Performance Requirement - Fast response time for user //I don’t know </w:t>
-      </w:r>
-      <w:r>
-        <w:rPr>
-          <w:sz w:val="24"/>
-          <w:szCs w:val="24"/>
-        </w:rPr>
-        <w:t>what else to say about this</w:t>
-      </w:r>
-    </w:p>
-    <w:p xmlns:wp14="http://schemas.microsoft.com/office/word/2010/wordml" wp14:textId="77777777" wp14:noSpellErr="1">
+        <w:t xml:space="preserve">Performance Requirement - Fast response time for user </w:t>
+      </w:r>
+    </w:p>
+    <w:p>
       <w:pPr>
         <w:numPr>
           <w:ilvl w:val="0"/>
@@ -662,7 +867,7 @@
         <w:t>Space Requirement - The system will take little to no space since it is web based</w:t>
       </w:r>
     </w:p>
-    <w:p xmlns:wp14="http://schemas.microsoft.com/office/word/2010/wordml" wp14:textId="77777777" wp14:noSpellErr="1">
+    <w:p>
       <w:pPr>
         <w:numPr>
           <w:ilvl w:val="0"/>
@@ -685,17 +890,10 @@
           <w:sz w:val="24"/>
           <w:szCs w:val="24"/>
         </w:rPr>
-        <w:t xml:space="preserve"> Requirement - User should be able to use the website with a basic </w:t>
-      </w:r>
-      <w:r>
-        <w:rPr>
-          <w:sz w:val="24"/>
-          <w:szCs w:val="24"/>
-        </w:rPr>
-        <w:t>internet connection</w:t>
-      </w:r>
-    </w:p>
-    <w:p xmlns:wp14="http://schemas.microsoft.com/office/word/2010/wordml" wp14:textId="77777777">
+        <w:t xml:space="preserve"> Requirement - User should be able to use the website with a basic internet connection</w:t>
+      </w:r>
+    </w:p>
+    <w:p>
       <w:pPr>
         <w:numPr>
           <w:ilvl w:val="0"/>
@@ -714,7 +912,7 @@
         <w:t>Ease of Use - The system should provide a number of help options for different functionalities of the system</w:t>
       </w:r>
     </w:p>
-    <w:p xmlns:wp14="http://schemas.microsoft.com/office/word/2010/wordml" wp14:textId="77777777">
+    <w:p>
       <w:pPr>
         <w:numPr>
           <w:ilvl w:val="0"/>
@@ -733,7 +931,7 @@
         <w:t xml:space="preserve">Portability Requirement - A large number of devices will be able to use the system at once </w:t>
       </w:r>
     </w:p>
-    <w:p xmlns:wp14="http://schemas.microsoft.com/office/word/2010/wordml" wp14:textId="77777777">
+    <w:p>
       <w:pPr>
         <w:ind w:left="1440"/>
         <w:rPr>
@@ -742,7 +940,7 @@
         </w:rPr>
       </w:pPr>
     </w:p>
-    <w:p xmlns:wp14="http://schemas.microsoft.com/office/word/2010/wordml" wp14:textId="77777777">
+    <w:p>
       <w:pPr>
         <w:ind w:left="720"/>
         <w:rPr>
@@ -760,7 +958,7 @@
         <w:t>Organizational Requirements</w:t>
       </w:r>
     </w:p>
-    <w:p xmlns:wp14="http://schemas.microsoft.com/office/word/2010/wordml" wp14:textId="77777777">
+    <w:p>
       <w:pPr>
         <w:numPr>
           <w:ilvl w:val="0"/>
@@ -776,17 +974,10 @@
           <w:sz w:val="24"/>
           <w:szCs w:val="24"/>
         </w:rPr>
-        <w:t>Delive</w:t>
-      </w:r>
-      <w:r>
-        <w:rPr>
-          <w:sz w:val="24"/>
-          <w:szCs w:val="24"/>
-        </w:rPr>
-        <w:t>ry Requirement - Entire functioning prototype will be delivered by expected due date</w:t>
-      </w:r>
-    </w:p>
-    <w:p xmlns:wp14="http://schemas.microsoft.com/office/word/2010/wordml" wp14:textId="77777777">
+        <w:t>Delivery Requirement - Entire functioning prototype will be delivered by expected due date</w:t>
+      </w:r>
+    </w:p>
+    <w:p>
       <w:pPr>
         <w:numPr>
           <w:ilvl w:val="0"/>
@@ -805,7 +996,7 @@
         <w:t>Implementation Requirement - The system will be integrated into a website directly affiliated with HTHL</w:t>
       </w:r>
     </w:p>
-    <w:p xmlns:wp14="http://schemas.microsoft.com/office/word/2010/wordml" wp14:textId="77777777">
+    <w:p>
       <w:pPr>
         <w:ind w:left="1440"/>
         <w:rPr>
@@ -814,7 +1005,7 @@
         </w:rPr>
       </w:pPr>
     </w:p>
-    <w:p xmlns:wp14="http://schemas.microsoft.com/office/word/2010/wordml" wp14:textId="77777777">
+    <w:p>
       <w:pPr>
         <w:ind w:left="720"/>
         <w:rPr>
@@ -832,7 +1023,7 @@
         <w:t>External Requirements</w:t>
       </w:r>
     </w:p>
-    <w:p xmlns:wp14="http://schemas.microsoft.com/office/word/2010/wordml" wp14:textId="77777777">
+    <w:p>
       <w:pPr>
         <w:numPr>
           <w:ilvl w:val="0"/>
@@ -851,7 +1042,7 @@
         <w:t>Security Requirement - The system shall not share any private information about the user except to the parties involved in their performance</w:t>
       </w:r>
     </w:p>
-    <w:p xmlns:wp14="http://schemas.microsoft.com/office/word/2010/wordml" wp14:textId="77777777">
+    <w:p>
       <w:pPr>
         <w:numPr>
           <w:ilvl w:val="0"/>
@@ -867,17 +1058,10 @@
           <w:sz w:val="24"/>
           <w:szCs w:val="24"/>
         </w:rPr>
-        <w:t>Privacy Requirement - The system shall include privacy terms that let the user know what you should and shouldn’t b</w:t>
-      </w:r>
-      <w:r>
-        <w:rPr>
-          <w:sz w:val="24"/>
-          <w:szCs w:val="24"/>
-        </w:rPr>
-        <w:t>e doing on your account</w:t>
-      </w:r>
-    </w:p>
-    <w:p xmlns:wp14="http://schemas.microsoft.com/office/word/2010/wordml" wp14:textId="77777777">
+        <w:t>Privacy Requirement - The system shall include privacy terms that let the user know what you should and shouldn’t be doing on your account</w:t>
+      </w:r>
+    </w:p>
+    <w:p>
       <w:pPr>
         <w:numPr>
           <w:ilvl w:val="0"/>
@@ -893,119 +1077,112 @@
           <w:sz w:val="24"/>
           <w:szCs w:val="24"/>
         </w:rPr>
+        <w:t>Ethical Requirement - The system shall not use any user’s information for anything besides the described uses of the application</w:t>
+      </w:r>
+    </w:p>
+    <w:p>
+      <w:pPr>
+        <w:rPr>
+          <w:sz w:val="24"/>
+          <w:szCs w:val="24"/>
+        </w:rPr>
+      </w:pPr>
+    </w:p>
+    <w:p>
+      <w:pPr>
+        <w:rPr>
+          <w:sz w:val="24"/>
+          <w:szCs w:val="24"/>
+        </w:rPr>
+      </w:pPr>
+    </w:p>
+    <w:p>
+      <w:pPr>
+        <w:rPr>
+          <w:sz w:val="24"/>
+          <w:szCs w:val="24"/>
+        </w:rPr>
+      </w:pPr>
+    </w:p>
+    <w:p>
+      <w:pPr>
+        <w:rPr>
+          <w:sz w:val="24"/>
+          <w:szCs w:val="24"/>
+        </w:rPr>
+      </w:pPr>
+    </w:p>
+    <w:p>
+      <w:pPr>
+        <w:rPr>
+          <w:sz w:val="24"/>
+          <w:szCs w:val="24"/>
+        </w:rPr>
+      </w:pPr>
+    </w:p>
+    <w:p>
+      <w:pPr>
+        <w:rPr>
+          <w:b/>
+          <w:sz w:val="24"/>
+          <w:szCs w:val="24"/>
+        </w:rPr>
+      </w:pPr>
+      <w:r>
+        <w:rPr>
+          <w:b/>
+          <w:sz w:val="24"/>
+          <w:szCs w:val="24"/>
+        </w:rPr>
+        <w:t>Constraints</w:t>
+      </w:r>
+    </w:p>
+    <w:p>
+      <w:pPr>
+        <w:rPr>
+          <w:b/>
+          <w:sz w:val="24"/>
+          <w:szCs w:val="24"/>
+        </w:rPr>
+      </w:pPr>
+    </w:p>
+    <w:p>
+      <w:pPr>
+        <w:rPr>
+          <w:b/>
+          <w:sz w:val="24"/>
+          <w:szCs w:val="24"/>
+        </w:rPr>
+      </w:pPr>
+      <w:r>
+        <w:rPr>
+          <w:b/>
+          <w:sz w:val="24"/>
+          <w:szCs w:val="24"/>
+        </w:rPr>
+        <w:tab/>
+        <w:t>Design Constraints:</w:t>
+      </w:r>
+    </w:p>
+    <w:p>
+      <w:pPr>
+        <w:rPr>
+          <w:b/>
+          <w:sz w:val="24"/>
+          <w:szCs w:val="24"/>
+        </w:rPr>
+      </w:pPr>
+      <w:r>
+        <w:rPr>
+          <w:b/>
+          <w:sz w:val="24"/>
+          <w:szCs w:val="24"/>
+        </w:rPr>
         <w:lastRenderedPageBreak/>
-        <w:t>Ethical Requirement - The system shall not use any user’s information for anything besides the described uses of the application</w:t>
-      </w:r>
-    </w:p>
-    <w:p xmlns:wp14="http://schemas.microsoft.com/office/word/2010/wordml" wp14:textId="77777777">
-      <w:pPr>
-        <w:rPr>
-          <w:sz w:val="24"/>
-          <w:szCs w:val="24"/>
-        </w:rPr>
-      </w:pPr>
-    </w:p>
-    <w:p xmlns:wp14="http://schemas.microsoft.com/office/word/2010/wordml" wp14:textId="77777777">
-      <w:pPr>
-        <w:rPr>
-          <w:sz w:val="24"/>
-          <w:szCs w:val="24"/>
-        </w:rPr>
-      </w:pPr>
-    </w:p>
-    <w:p xmlns:wp14="http://schemas.microsoft.com/office/word/2010/wordml" wp14:textId="77777777">
-      <w:pPr>
-        <w:rPr>
-          <w:sz w:val="24"/>
-          <w:szCs w:val="24"/>
-        </w:rPr>
-      </w:pPr>
-    </w:p>
-    <w:p xmlns:wp14="http://schemas.microsoft.com/office/word/2010/wordml" wp14:textId="77777777">
-      <w:pPr>
-        <w:rPr>
-          <w:sz w:val="24"/>
-          <w:szCs w:val="24"/>
-        </w:rPr>
-      </w:pPr>
-    </w:p>
-    <w:p xmlns:wp14="http://schemas.microsoft.com/office/word/2010/wordml" wp14:textId="77777777">
-      <w:pPr>
-        <w:rPr>
-          <w:sz w:val="24"/>
-          <w:szCs w:val="24"/>
-        </w:rPr>
-      </w:pPr>
-    </w:p>
-    <w:p xmlns:wp14="http://schemas.microsoft.com/office/word/2010/wordml" wp14:textId="77777777">
-      <w:pPr>
-        <w:rPr>
-          <w:b/>
-          <w:sz w:val="24"/>
-          <w:szCs w:val="24"/>
-        </w:rPr>
-      </w:pPr>
-      <w:r>
-        <w:rPr>
-          <w:b/>
-          <w:sz w:val="24"/>
-          <w:szCs w:val="24"/>
-        </w:rPr>
-        <w:t>Constraints</w:t>
-      </w:r>
-    </w:p>
-    <w:p xmlns:wp14="http://schemas.microsoft.com/office/word/2010/wordml" wp14:textId="77777777">
-      <w:pPr>
-        <w:rPr>
-          <w:b/>
-          <w:sz w:val="24"/>
-          <w:szCs w:val="24"/>
-        </w:rPr>
-      </w:pPr>
-    </w:p>
-    <w:p xmlns:wp14="http://schemas.microsoft.com/office/word/2010/wordml" wp14:textId="77777777">
-      <w:pPr>
-        <w:rPr>
-          <w:b/>
-          <w:sz w:val="24"/>
-          <w:szCs w:val="24"/>
-        </w:rPr>
-      </w:pPr>
-      <w:r>
-        <w:rPr>
-          <w:b/>
-          <w:sz w:val="24"/>
-          <w:szCs w:val="24"/>
-        </w:rPr>
         <w:tab/>
       </w:r>
-      <w:r>
-        <w:rPr>
-          <w:b/>
-          <w:sz w:val="24"/>
-          <w:szCs w:val="24"/>
-        </w:rPr>
-        <w:t>Design Constraints:</w:t>
-      </w:r>
-    </w:p>
-    <w:p xmlns:wp14="http://schemas.microsoft.com/office/word/2010/wordml" wp14:textId="77777777">
-      <w:pPr>
-        <w:rPr>
-          <w:b/>
-          <w:sz w:val="24"/>
-          <w:szCs w:val="24"/>
-        </w:rPr>
-      </w:pPr>
-      <w:r>
-        <w:rPr>
-          <w:b/>
-          <w:sz w:val="24"/>
-          <w:szCs w:val="24"/>
-        </w:rPr>
-        <w:tab/>
-      </w:r>
-    </w:p>
-    <w:p xmlns:wp14="http://schemas.microsoft.com/office/word/2010/wordml" wp14:textId="77777777">
+    </w:p>
+    <w:p>
       <w:pPr>
         <w:numPr>
           <w:ilvl w:val="0"/>
@@ -1024,7 +1201,7 @@
         <w:t>Platform - Mobile Devices and potentially website use</w:t>
       </w:r>
     </w:p>
-    <w:p xmlns:wp14="http://schemas.microsoft.com/office/word/2010/wordml" wp14:textId="77777777">
+    <w:p>
       <w:pPr>
         <w:numPr>
           <w:ilvl w:val="0"/>
@@ -1043,51 +1220,24 @@
         <w:t>Technology - Languages, database, licenses</w:t>
       </w:r>
     </w:p>
-    <w:p xmlns:wp14="http://schemas.microsoft.com/office/word/2010/wordml" wp14:textId="77777777">
-      <w:pPr>
-        <w:numPr>
-          <w:ilvl w:val="1"/>
-          <w:numId w:val="1"/>
-        </w:numPr>
-        <w:rPr>
-          <w:sz w:val="24"/>
-          <w:szCs w:val="24"/>
-        </w:rPr>
-      </w:pPr>
-      <w:r>
-        <w:rPr>
-          <w:sz w:val="24"/>
-          <w:szCs w:val="24"/>
-        </w:rPr>
-        <w:t xml:space="preserve"> </w:t>
-      </w:r>
-      <w:r>
+    <w:p>
+      <w:pPr>
         <w:rPr>
           <w:sz w:val="24"/>
           <w:szCs w:val="24"/>
           <w:highlight w:val="green"/>
         </w:rPr>
-        <w:t>// have to decide what we are using</w:t>
-      </w:r>
-    </w:p>
-    <w:p xmlns:wp14="http://schemas.microsoft.com/office/word/2010/wordml" wp14:textId="77777777">
-      <w:pPr>
-        <w:rPr>
-          <w:sz w:val="24"/>
-          <w:szCs w:val="24"/>
-          <w:highlight w:val="green"/>
-        </w:rPr>
-      </w:pPr>
-    </w:p>
-    <w:p xmlns:wp14="http://schemas.microsoft.com/office/word/2010/wordml" wp14:textId="77777777">
-      <w:pPr>
-        <w:rPr>
-          <w:sz w:val="24"/>
-          <w:szCs w:val="24"/>
-        </w:rPr>
-      </w:pPr>
-    </w:p>
-    <w:p xmlns:wp14="http://schemas.microsoft.com/office/word/2010/wordml" wp14:textId="77777777">
+      </w:pPr>
+    </w:p>
+    <w:p>
+      <w:pPr>
+        <w:rPr>
+          <w:sz w:val="24"/>
+          <w:szCs w:val="24"/>
+        </w:rPr>
+      </w:pPr>
+    </w:p>
+    <w:p>
       <w:pPr>
         <w:rPr>
           <w:b/>
@@ -1111,7 +1261,7 @@
         <w:t>Commercial Constraints:</w:t>
       </w:r>
     </w:p>
-    <w:p xmlns:wp14="http://schemas.microsoft.com/office/word/2010/wordml" wp14:textId="77777777">
+    <w:p>
       <w:pPr>
         <w:rPr>
           <w:b/>
@@ -1120,7 +1270,7 @@
         </w:rPr>
       </w:pPr>
     </w:p>
-    <w:p xmlns:wp14="http://schemas.microsoft.com/office/word/2010/wordml" wp14:textId="77777777">
+    <w:p>
       <w:pPr>
         <w:numPr>
           <w:ilvl w:val="0"/>
@@ -1139,7 +1289,7 @@
         <w:t>Development Process - We will be implementing the SDLC model</w:t>
       </w:r>
     </w:p>
-    <w:p xmlns:wp14="http://schemas.microsoft.com/office/word/2010/wordml" wp14:textId="77777777">
+    <w:p>
       <w:pPr>
         <w:numPr>
           <w:ilvl w:val="0"/>
@@ -1158,7 +1308,26 @@
         <w:t>Cost is TBD but attempting to be $0</w:t>
       </w:r>
     </w:p>
-    <w:p xmlns:wp14="http://schemas.microsoft.com/office/word/2010/wordml" wp14:textId="77777777">
+    <w:p>
+      <w:pPr>
+        <w:numPr>
+          <w:ilvl w:val="1"/>
+          <w:numId w:val="2"/>
+        </w:numPr>
+        <w:rPr>
+          <w:sz w:val="24"/>
+          <w:szCs w:val="24"/>
+        </w:rPr>
+      </w:pPr>
+      <w:r>
+        <w:rPr>
+          <w:sz w:val="24"/>
+          <w:szCs w:val="24"/>
+        </w:rPr>
+        <w:t xml:space="preserve">Cost for hosting, 8.99/year </w:t>
+      </w:r>
+    </w:p>
+    <w:p>
       <w:pPr>
         <w:numPr>
           <w:ilvl w:val="0"/>
@@ -1174,58 +1343,80 @@
           <w:sz w:val="24"/>
           <w:szCs w:val="24"/>
         </w:rPr>
-        <w:t>Delivery Date - On or before April 28, 2020</w:t>
-      </w:r>
-    </w:p>
-    <w:p xmlns:wp14="http://schemas.microsoft.com/office/word/2010/wordml" wp14:textId="77777777">
-      <w:pPr>
-        <w:rPr>
-          <w:sz w:val="24"/>
-          <w:szCs w:val="24"/>
-        </w:rPr>
-      </w:pPr>
-    </w:p>
-    <w:p xmlns:wp14="http://schemas.microsoft.com/office/word/2010/wordml" wp14:textId="77777777">
-      <w:pPr>
-        <w:rPr>
-          <w:sz w:val="24"/>
-          <w:szCs w:val="24"/>
-        </w:rPr>
-      </w:pPr>
-    </w:p>
-    <w:p xmlns:wp14="http://schemas.microsoft.com/office/word/2010/wordml" wp14:textId="77777777">
-      <w:pPr>
-        <w:rPr>
-          <w:sz w:val="24"/>
-          <w:szCs w:val="24"/>
-        </w:rPr>
-      </w:pPr>
-    </w:p>
-    <w:p xmlns:wp14="http://schemas.microsoft.com/office/word/2010/wordml" wp14:textId="77777777">
-      <w:pPr>
-        <w:rPr>
-          <w:sz w:val="24"/>
-          <w:szCs w:val="24"/>
-        </w:rPr>
-      </w:pPr>
-    </w:p>
-    <w:p xmlns:wp14="http://schemas.microsoft.com/office/word/2010/wordml" wp14:textId="77777777">
-      <w:pPr>
-        <w:rPr>
-          <w:sz w:val="24"/>
-          <w:szCs w:val="24"/>
-        </w:rPr>
-      </w:pPr>
-    </w:p>
-    <w:p xmlns:wp14="http://schemas.microsoft.com/office/word/2010/wordml" wp14:textId="77777777">
-      <w:pPr>
-        <w:rPr>
-          <w:sz w:val="24"/>
-          <w:szCs w:val="24"/>
-        </w:rPr>
-      </w:pPr>
-    </w:p>
-    <w:p xmlns:wp14="http://schemas.microsoft.com/office/word/2010/wordml" wp14:textId="77777777">
+        <w:t xml:space="preserve">Delivery Date - On or before </w:t>
+      </w:r>
+      <w:r>
+        <w:rPr>
+          <w:sz w:val="24"/>
+          <w:szCs w:val="24"/>
+        </w:rPr>
+        <w:t>May, 1</w:t>
+      </w:r>
+      <w:r>
+        <w:rPr>
+          <w:sz w:val="24"/>
+          <w:szCs w:val="24"/>
+          <w:vertAlign w:val="superscript"/>
+        </w:rPr>
+        <w:t>st</w:t>
+      </w:r>
+      <w:r>
+        <w:rPr>
+          <w:sz w:val="24"/>
+          <w:szCs w:val="24"/>
+        </w:rPr>
+        <w:t xml:space="preserve"> 2020</w:t>
+      </w:r>
+    </w:p>
+    <w:p>
+      <w:pPr>
+        <w:rPr>
+          <w:sz w:val="24"/>
+          <w:szCs w:val="24"/>
+        </w:rPr>
+      </w:pPr>
+    </w:p>
+    <w:p>
+      <w:pPr>
+        <w:rPr>
+          <w:sz w:val="24"/>
+          <w:szCs w:val="24"/>
+        </w:rPr>
+      </w:pPr>
+    </w:p>
+    <w:p>
+      <w:pPr>
+        <w:rPr>
+          <w:sz w:val="24"/>
+          <w:szCs w:val="24"/>
+        </w:rPr>
+      </w:pPr>
+    </w:p>
+    <w:p>
+      <w:pPr>
+        <w:rPr>
+          <w:sz w:val="24"/>
+          <w:szCs w:val="24"/>
+        </w:rPr>
+      </w:pPr>
+    </w:p>
+    <w:p>
+      <w:pPr>
+        <w:rPr>
+          <w:sz w:val="24"/>
+          <w:szCs w:val="24"/>
+        </w:rPr>
+      </w:pPr>
+    </w:p>
+    <w:p>
+      <w:pPr>
+        <w:rPr>
+          <w:sz w:val="24"/>
+          <w:szCs w:val="24"/>
+        </w:rPr>
+      </w:pPr>
+    </w:p>
+    <w:p>
       <w:pPr>
         <w:rPr>
           <w:sz w:val="24"/>
@@ -1235,7 +1426,7 @@
     </w:p>
     <w:sectPr>
       <w:headerReference w:type="default" r:id="rId7"/>
-      <w:pgSz w:w="12240" w:h="15840" w:orient="portrait"/>
+      <w:pgSz w:w="12240" w:h="15840"/>
       <w:pgMar w:top="1440" w:right="1440" w:bottom="1440" w:left="1440" w:header="720" w:footer="720" w:gutter="0"/>
       <w:pgNumType w:start="1"/>
       <w:cols w:space="720"/>
@@ -1245,9 +1436,9 @@
 </file>
 
 <file path=word/endnotes.xml><?xml version="1.0" encoding="utf-8"?>
-<w:endnotes xmlns:wpc="http://schemas.microsoft.com/office/word/2010/wordprocessingCanvas" xmlns:cx="http://schemas.microsoft.com/office/drawing/2014/chartex" xmlns:cx1="http://schemas.microsoft.com/office/drawing/2015/9/8/chartex" xmlns:mc="http://schemas.openxmlformats.org/markup-compatibility/2006" xmlns:o="urn:schemas-microsoft-com:office:office" xmlns:r="http://schemas.openxmlformats.org/officeDocument/2006/relationships" xmlns:m="http://schemas.openxmlformats.org/officeDocument/2006/math" xmlns:v="urn:schemas-microsoft-com:vml" xmlns:wp14="http://schemas.microsoft.com/office/word/2010/wordprocessingDrawing" xmlns:wp="http://schemas.openxmlformats.org/drawingml/2006/wordprocessingDrawing" xmlns:w10="urn:schemas-microsoft-com:office:word" xmlns:w="http://schemas.openxmlformats.org/wordprocessingml/2006/main" xmlns:w14="http://schemas.microsoft.com/office/word/2010/wordml" xmlns:w15="http://schemas.microsoft.com/office/word/2012/wordml" xmlns:w16se="http://schemas.microsoft.com/office/word/2015/wordml/symex" xmlns:wpg="http://schemas.microsoft.com/office/word/2010/wordprocessingGroup" xmlns:wpi="http://schemas.microsoft.com/office/word/2010/wordprocessingInk" xmlns:wne="http://schemas.microsoft.com/office/word/2006/wordml" xmlns:wps="http://schemas.microsoft.com/office/word/2010/wordprocessingShape" mc:Ignorable="w14 w15 w16se wp14">
+<w:endnotes xmlns:wpc="http://schemas.microsoft.com/office/word/2010/wordprocessingCanvas" xmlns:cx="http://schemas.microsoft.com/office/drawing/2014/chartex" xmlns:cx1="http://schemas.microsoft.com/office/drawing/2015/9/8/chartex" xmlns:cx2="http://schemas.microsoft.com/office/drawing/2015/10/21/chartex" xmlns:cx3="http://schemas.microsoft.com/office/drawing/2016/5/9/chartex" xmlns:cx4="http://schemas.microsoft.com/office/drawing/2016/5/10/chartex" xmlns:cx5="http://schemas.microsoft.com/office/drawing/2016/5/11/chartex" xmlns:cx6="http://schemas.microsoft.com/office/drawing/2016/5/12/chartex" xmlns:cx7="http://schemas.microsoft.com/office/drawing/2016/5/13/chartex" xmlns:cx8="http://schemas.microsoft.com/office/drawing/2016/5/14/chartex" xmlns:mc="http://schemas.openxmlformats.org/markup-compatibility/2006" xmlns:aink="http://schemas.microsoft.com/office/drawing/2016/ink" xmlns:am3d="http://schemas.microsoft.com/office/drawing/2017/model3d" xmlns:o="urn:schemas-microsoft-com:office:office" xmlns:r="http://schemas.openxmlformats.org/officeDocument/2006/relationships" xmlns:m="http://schemas.openxmlformats.org/officeDocument/2006/math" xmlns:v="urn:schemas-microsoft-com:vml" xmlns:wp14="http://schemas.microsoft.com/office/word/2010/wordprocessingDrawing" xmlns:wp="http://schemas.openxmlformats.org/drawingml/2006/wordprocessingDrawing" xmlns:w10="urn:schemas-microsoft-com:office:word" xmlns:w="http://schemas.openxmlformats.org/wordprocessingml/2006/main" xmlns:w14="http://schemas.microsoft.com/office/word/2010/wordml" xmlns:w15="http://schemas.microsoft.com/office/word/2012/wordml" xmlns:w16cex="http://schemas.microsoft.com/office/word/2018/wordml/cex" xmlns:w16cid="http://schemas.microsoft.com/office/word/2016/wordml/cid" xmlns:w16="http://schemas.microsoft.com/office/word/2018/wordml" xmlns:w16se="http://schemas.microsoft.com/office/word/2015/wordml/symex" xmlns:wpg="http://schemas.microsoft.com/office/word/2010/wordprocessingGroup" xmlns:wpi="http://schemas.microsoft.com/office/word/2010/wordprocessingInk" xmlns:wne="http://schemas.microsoft.com/office/word/2006/wordml" xmlns:wps="http://schemas.microsoft.com/office/word/2010/wordprocessingShape" mc:Ignorable="w14 w15 w16se w16cid w16 w16cex wp14">
   <w:endnote w:type="separator" w:id="-1">
-    <w:p xmlns:wp14="http://schemas.microsoft.com/office/word/2010/wordml" wp14:textId="77777777">
+    <w:p>
       <w:pPr>
         <w:spacing w:line="240" w:lineRule="auto"/>
       </w:pPr>
@@ -1257,7 +1448,7 @@
     </w:p>
   </w:endnote>
   <w:endnote w:type="continuationSeparator" w:id="0">
-    <w:p xmlns:wp14="http://schemas.microsoft.com/office/word/2010/wordml" wp14:textId="77777777">
+    <w:p>
       <w:pPr>
         <w:spacing w:line="240" w:lineRule="auto"/>
       </w:pPr>
@@ -1270,9 +1461,9 @@
 </file>
 
 <file path=word/footnotes.xml><?xml version="1.0" encoding="utf-8"?>
-<w:footnotes xmlns:wpc="http://schemas.microsoft.com/office/word/2010/wordprocessingCanvas" xmlns:cx="http://schemas.microsoft.com/office/drawing/2014/chartex" xmlns:cx1="http://schemas.microsoft.com/office/drawing/2015/9/8/chartex" xmlns:mc="http://schemas.openxmlformats.org/markup-compatibility/2006" xmlns:o="urn:schemas-microsoft-com:office:office" xmlns:r="http://schemas.openxmlformats.org/officeDocument/2006/relationships" xmlns:m="http://schemas.openxmlformats.org/officeDocument/2006/math" xmlns:v="urn:schemas-microsoft-com:vml" xmlns:wp14="http://schemas.microsoft.com/office/word/2010/wordprocessingDrawing" xmlns:wp="http://schemas.openxmlformats.org/drawingml/2006/wordprocessingDrawing" xmlns:w10="urn:schemas-microsoft-com:office:word" xmlns:w="http://schemas.openxmlformats.org/wordprocessingml/2006/main" xmlns:w14="http://schemas.microsoft.com/office/word/2010/wordml" xmlns:w15="http://schemas.microsoft.com/office/word/2012/wordml" xmlns:w16se="http://schemas.microsoft.com/office/word/2015/wordml/symex" xmlns:wpg="http://schemas.microsoft.com/office/word/2010/wordprocessingGroup" xmlns:wpi="http://schemas.microsoft.com/office/word/2010/wordprocessingInk" xmlns:wne="http://schemas.microsoft.com/office/word/2006/wordml" xmlns:wps="http://schemas.microsoft.com/office/word/2010/wordprocessingShape" mc:Ignorable="w14 w15 w16se wp14">
+<w:footnotes xmlns:wpc="http://schemas.microsoft.com/office/word/2010/wordprocessingCanvas" xmlns:cx="http://schemas.microsoft.com/office/drawing/2014/chartex" xmlns:cx1="http://schemas.microsoft.com/office/drawing/2015/9/8/chartex" xmlns:cx2="http://schemas.microsoft.com/office/drawing/2015/10/21/chartex" xmlns:cx3="http://schemas.microsoft.com/office/drawing/2016/5/9/chartex" xmlns:cx4="http://schemas.microsoft.com/office/drawing/2016/5/10/chartex" xmlns:cx5="http://schemas.microsoft.com/office/drawing/2016/5/11/chartex" xmlns:cx6="http://schemas.microsoft.com/office/drawing/2016/5/12/chartex" xmlns:cx7="http://schemas.microsoft.com/office/drawing/2016/5/13/chartex" xmlns:cx8="http://schemas.microsoft.com/office/drawing/2016/5/14/chartex" xmlns:mc="http://schemas.openxmlformats.org/markup-compatibility/2006" xmlns:aink="http://schemas.microsoft.com/office/drawing/2016/ink" xmlns:am3d="http://schemas.microsoft.com/office/drawing/2017/model3d" xmlns:o="urn:schemas-microsoft-com:office:office" xmlns:r="http://schemas.openxmlformats.org/officeDocument/2006/relationships" xmlns:m="http://schemas.openxmlformats.org/officeDocument/2006/math" xmlns:v="urn:schemas-microsoft-com:vml" xmlns:wp14="http://schemas.microsoft.com/office/word/2010/wordprocessingDrawing" xmlns:wp="http://schemas.openxmlformats.org/drawingml/2006/wordprocessingDrawing" xmlns:w10="urn:schemas-microsoft-com:office:word" xmlns:w="http://schemas.openxmlformats.org/wordprocessingml/2006/main" xmlns:w14="http://schemas.microsoft.com/office/word/2010/wordml" xmlns:w15="http://schemas.microsoft.com/office/word/2012/wordml" xmlns:w16cex="http://schemas.microsoft.com/office/word/2018/wordml/cex" xmlns:w16cid="http://schemas.microsoft.com/office/word/2016/wordml/cid" xmlns:w16="http://schemas.microsoft.com/office/word/2018/wordml" xmlns:w16se="http://schemas.microsoft.com/office/word/2015/wordml/symex" xmlns:wpg="http://schemas.microsoft.com/office/word/2010/wordprocessingGroup" xmlns:wpi="http://schemas.microsoft.com/office/word/2010/wordprocessingInk" xmlns:wne="http://schemas.microsoft.com/office/word/2006/wordml" xmlns:wps="http://schemas.microsoft.com/office/word/2010/wordprocessingShape" mc:Ignorable="w14 w15 w16se w16cid w16 w16cex wp14">
   <w:footnote w:type="separator" w:id="-1">
-    <w:p xmlns:wp14="http://schemas.microsoft.com/office/word/2010/wordml" wp14:textId="77777777">
+    <w:p>
       <w:pPr>
         <w:spacing w:line="240" w:lineRule="auto"/>
       </w:pPr>
@@ -1282,7 +1473,7 @@
     </w:p>
   </w:footnote>
   <w:footnote w:type="continuationSeparator" w:id="0">
-    <w:p xmlns:wp14="http://schemas.microsoft.com/office/word/2010/wordml" wp14:textId="77777777">
+    <w:p>
       <w:pPr>
         <w:spacing w:line="240" w:lineRule="auto"/>
       </w:pPr>
@@ -1295,48 +1486,8 @@
 </file>
 
 <file path=word/header1.xml><?xml version="1.0" encoding="utf-8"?>
-<w:hdr xmlns:wpc="http://schemas.microsoft.com/office/word/2010/wordprocessingCanvas" xmlns:cx="http://schemas.microsoft.com/office/drawing/2014/chartex" xmlns:cx1="http://schemas.microsoft.com/office/drawing/2015/9/8/chartex" xmlns:mc="http://schemas.openxmlformats.org/markup-compatibility/2006" xmlns:o="urn:schemas-microsoft-com:office:office" xmlns:r="http://schemas.openxmlformats.org/officeDocument/2006/relationships" xmlns:m="http://schemas.openxmlformats.org/officeDocument/2006/math" xmlns:v="urn:schemas-microsoft-com:vml" xmlns:wp14="http://schemas.microsoft.com/office/word/2010/wordprocessingDrawing" xmlns:wp="http://schemas.openxmlformats.org/drawingml/2006/wordprocessingDrawing" xmlns:w10="urn:schemas-microsoft-com:office:word" xmlns:w="http://schemas.openxmlformats.org/wordprocessingml/2006/main" xmlns:w14="http://schemas.microsoft.com/office/word/2010/wordml" xmlns:w15="http://schemas.microsoft.com/office/word/2012/wordml" xmlns:w16se="http://schemas.microsoft.com/office/word/2015/wordml/symex" xmlns:wpg="http://schemas.microsoft.com/office/word/2010/wordprocessingGroup" xmlns:wpi="http://schemas.microsoft.com/office/word/2010/wordprocessingInk" xmlns:wne="http://schemas.microsoft.com/office/word/2006/wordml" xmlns:wps="http://schemas.microsoft.com/office/word/2010/wordprocessingShape" mc:Ignorable="w14 w15 w16se wp14">
-  <w:p xmlns:wp14="http://schemas.microsoft.com/office/word/2010/wordml" wp14:textId="77777777">
-    <w:pPr>
-      <w:pStyle w:val="Header"/>
-    </w:pPr>
-    <w:r>
-      <w:t>Group 3</w:t>
-    </w:r>
-  </w:p>
-  <w:p xmlns:wp14="http://schemas.microsoft.com/office/word/2010/wordml" wp14:textId="77777777">
-    <w:pPr>
-      <w:pStyle w:val="Header"/>
-    </w:pPr>
-    <w:r>
-      <w:t>Joseph Breen</w:t>
-    </w:r>
-  </w:p>
-  <w:p xmlns:wp14="http://schemas.microsoft.com/office/word/2010/wordml" wp14:textId="77777777">
-    <w:pPr>
-      <w:pStyle w:val="Header"/>
-    </w:pPr>
-    <w:r>
-      <w:t>Matthew Cole</w:t>
-    </w:r>
-  </w:p>
-  <w:p xmlns:wp14="http://schemas.microsoft.com/office/word/2010/wordml" wp14:textId="77777777">
-    <w:pPr>
-      <w:pStyle w:val="Header"/>
-    </w:pPr>
-    <w:r>
-      <w:t xml:space="preserve">Ben </w:t>
-    </w:r>
-    <w:proofErr w:type="spellStart"/>
-    <w:r>
-      <w:t>Carbaugh</w:t>
-    </w:r>
-    <w:proofErr w:type="spellEnd"/>
-    <w:r>
-      <w:t xml:space="preserve"> </w:t>
-    </w:r>
-  </w:p>
-  <w:p xmlns:wp14="http://schemas.microsoft.com/office/word/2010/wordml" wp14:textId="77777777">
+<w:hdr xmlns:wpc="http://schemas.microsoft.com/office/word/2010/wordprocessingCanvas" xmlns:cx="http://schemas.microsoft.com/office/drawing/2014/chartex" xmlns:cx1="http://schemas.microsoft.com/office/drawing/2015/9/8/chartex" xmlns:cx2="http://schemas.microsoft.com/office/drawing/2015/10/21/chartex" xmlns:cx3="http://schemas.microsoft.com/office/drawing/2016/5/9/chartex" xmlns:cx4="http://schemas.microsoft.com/office/drawing/2016/5/10/chartex" xmlns:cx5="http://schemas.microsoft.com/office/drawing/2016/5/11/chartex" xmlns:cx6="http://schemas.microsoft.com/office/drawing/2016/5/12/chartex" xmlns:cx7="http://schemas.microsoft.com/office/drawing/2016/5/13/chartex" xmlns:cx8="http://schemas.microsoft.com/office/drawing/2016/5/14/chartex" xmlns:mc="http://schemas.openxmlformats.org/markup-compatibility/2006" xmlns:aink="http://schemas.microsoft.com/office/drawing/2016/ink" xmlns:am3d="http://schemas.microsoft.com/office/drawing/2017/model3d" xmlns:o="urn:schemas-microsoft-com:office:office" xmlns:r="http://schemas.openxmlformats.org/officeDocument/2006/relationships" xmlns:m="http://schemas.openxmlformats.org/officeDocument/2006/math" xmlns:v="urn:schemas-microsoft-com:vml" xmlns:wp14="http://schemas.microsoft.com/office/word/2010/wordprocessingDrawing" xmlns:wp="http://schemas.openxmlformats.org/drawingml/2006/wordprocessingDrawing" xmlns:w10="urn:schemas-microsoft-com:office:word" xmlns:w="http://schemas.openxmlformats.org/wordprocessingml/2006/main" xmlns:w14="http://schemas.microsoft.com/office/word/2010/wordml" xmlns:w15="http://schemas.microsoft.com/office/word/2012/wordml" xmlns:w16cex="http://schemas.microsoft.com/office/word/2018/wordml/cex" xmlns:w16cid="http://schemas.microsoft.com/office/word/2016/wordml/cid" xmlns:w16="http://schemas.microsoft.com/office/word/2018/wordml" xmlns:w16se="http://schemas.microsoft.com/office/word/2015/wordml/symex" xmlns:wpg="http://schemas.microsoft.com/office/word/2010/wordprocessingGroup" xmlns:wpi="http://schemas.microsoft.com/office/word/2010/wordprocessingInk" xmlns:wne="http://schemas.microsoft.com/office/word/2006/wordml" xmlns:wps="http://schemas.microsoft.com/office/word/2010/wordprocessingShape" mc:Ignorable="w14 w15 w16se w16cid w16 w16cex wp14">
+  <w:p>
     <w:pPr>
       <w:pStyle w:val="Header"/>
     </w:pPr>
@@ -1344,37 +1495,11 @@
       <w:t>Alexander Dao</w:t>
     </w:r>
   </w:p>
-  <w:p xmlns:wp14="http://schemas.microsoft.com/office/word/2010/wordml" wp14:textId="77777777">
-    <w:pPr>
-      <w:pStyle w:val="Header"/>
-    </w:pPr>
-    <w:r>
-      <w:t xml:space="preserve">Dylan </w:t>
-    </w:r>
-    <w:proofErr w:type="spellStart"/>
-    <w:r>
-      <w:t>Hubbs</w:t>
-    </w:r>
-    <w:proofErr w:type="spellEnd"/>
-  </w:p>
-  <w:p xmlns:wp14="http://schemas.microsoft.com/office/word/2010/wordml" wp14:textId="77777777">
-    <w:pPr>
-      <w:pStyle w:val="Header"/>
-    </w:pPr>
-    <w:r>
-      <w:t xml:space="preserve">Vince </w:t>
-    </w:r>
-    <w:proofErr w:type="spellStart"/>
-    <w:r>
-      <w:t>Lepatan</w:t>
-    </w:r>
-    <w:proofErr w:type="spellEnd"/>
-  </w:p>
 </w:hdr>
 </file>
 
 <file path=word/numbering.xml><?xml version="1.0" encoding="utf-8"?>
-<w:numbering xmlns:wpc="http://schemas.microsoft.com/office/word/2010/wordprocessingCanvas" xmlns:cx="http://schemas.microsoft.com/office/drawing/2014/chartex" xmlns:cx1="http://schemas.microsoft.com/office/drawing/2015/9/8/chartex" xmlns:mc="http://schemas.openxmlformats.org/markup-compatibility/2006" xmlns:o="urn:schemas-microsoft-com:office:office" xmlns:r="http://schemas.openxmlformats.org/officeDocument/2006/relationships" xmlns:m="http://schemas.openxmlformats.org/officeDocument/2006/math" xmlns:v="urn:schemas-microsoft-com:vml" xmlns:wp14="http://schemas.microsoft.com/office/word/2010/wordprocessingDrawing" xmlns:wp="http://schemas.openxmlformats.org/drawingml/2006/wordprocessingDrawing" xmlns:w10="urn:schemas-microsoft-com:office:word" xmlns:w="http://schemas.openxmlformats.org/wordprocessingml/2006/main" xmlns:w14="http://schemas.microsoft.com/office/word/2010/wordml" xmlns:w15="http://schemas.microsoft.com/office/word/2012/wordml" xmlns:w16se="http://schemas.microsoft.com/office/word/2015/wordml/symex" xmlns:wpg="http://schemas.microsoft.com/office/word/2010/wordprocessingGroup" xmlns:wpi="http://schemas.microsoft.com/office/word/2010/wordprocessingInk" xmlns:wne="http://schemas.microsoft.com/office/word/2006/wordml" xmlns:wps="http://schemas.microsoft.com/office/word/2010/wordprocessingShape" mc:Ignorable="w14 w15 w16se wp14">
+<w:numbering xmlns:wpc="http://schemas.microsoft.com/office/word/2010/wordprocessingCanvas" xmlns:cx="http://schemas.microsoft.com/office/drawing/2014/chartex" xmlns:cx1="http://schemas.microsoft.com/office/drawing/2015/9/8/chartex" xmlns:cx2="http://schemas.microsoft.com/office/drawing/2015/10/21/chartex" xmlns:cx3="http://schemas.microsoft.com/office/drawing/2016/5/9/chartex" xmlns:cx4="http://schemas.microsoft.com/office/drawing/2016/5/10/chartex" xmlns:cx5="http://schemas.microsoft.com/office/drawing/2016/5/11/chartex" xmlns:cx6="http://schemas.microsoft.com/office/drawing/2016/5/12/chartex" xmlns:cx7="http://schemas.microsoft.com/office/drawing/2016/5/13/chartex" xmlns:cx8="http://schemas.microsoft.com/office/drawing/2016/5/14/chartex" xmlns:mc="http://schemas.openxmlformats.org/markup-compatibility/2006" xmlns:aink="http://schemas.microsoft.com/office/drawing/2016/ink" xmlns:am3d="http://schemas.microsoft.com/office/drawing/2017/model3d" xmlns:o="urn:schemas-microsoft-com:office:office" xmlns:r="http://schemas.openxmlformats.org/officeDocument/2006/relationships" xmlns:m="http://schemas.openxmlformats.org/officeDocument/2006/math" xmlns:v="urn:schemas-microsoft-com:vml" xmlns:wp14="http://schemas.microsoft.com/office/word/2010/wordprocessingDrawing" xmlns:wp="http://schemas.openxmlformats.org/drawingml/2006/wordprocessingDrawing" xmlns:w10="urn:schemas-microsoft-com:office:word" xmlns:w="http://schemas.openxmlformats.org/wordprocessingml/2006/main" xmlns:w14="http://schemas.microsoft.com/office/word/2010/wordml" xmlns:w15="http://schemas.microsoft.com/office/word/2012/wordml" xmlns:w16cex="http://schemas.microsoft.com/office/word/2018/wordml/cex" xmlns:w16cid="http://schemas.microsoft.com/office/word/2016/wordml/cid" xmlns:w16="http://schemas.microsoft.com/office/word/2018/wordml" xmlns:w16se="http://schemas.microsoft.com/office/word/2015/wordml/symex" xmlns:wpg="http://schemas.microsoft.com/office/word/2010/wordprocessingGroup" xmlns:wpi="http://schemas.microsoft.com/office/word/2010/wordprocessingInk" xmlns:wne="http://schemas.microsoft.com/office/word/2006/wordml" xmlns:wps="http://schemas.microsoft.com/office/word/2010/wordprocessingShape" mc:Ignorable="w14 w15 w16se w16cid w16 w16cex wp14">
   <w:abstractNum w:abstractNumId="0" w15:restartNumberingAfterBreak="0">
     <w:nsid w:val="23E42282"/>
     <w:multiLevelType w:val="multilevel"/>
@@ -1840,7 +1965,7 @@
         <w:ind w:left="720" w:hanging="360"/>
       </w:pPr>
       <w:rPr>
-        <w:rFonts w:hint="default" w:ascii="Symbol" w:hAnsi="Symbol"/>
+        <w:rFonts w:ascii="Symbol" w:hAnsi="Symbol" w:hint="default"/>
         <w:u w:val="none"/>
       </w:rPr>
     </w:lvl>
@@ -1942,6 +2067,92 @@
     </w:lvl>
   </w:abstractNum>
   <w:abstractNum w:abstractNumId="5" w15:restartNumberingAfterBreak="0">
+    <w:nsid w:val="65537142"/>
+    <w:multiLevelType w:val="hybridMultilevel"/>
+    <w:tmpl w:val="5FEE8C08"/>
+    <w:lvl w:ilvl="0" w:tplc="0409000F">
+      <w:start w:val="1"/>
+      <w:numFmt w:val="decimal"/>
+      <w:lvlText w:val="%1."/>
+      <w:lvlJc w:val="left"/>
+      <w:pPr>
+        <w:ind w:left="720" w:hanging="360"/>
+      </w:pPr>
+    </w:lvl>
+    <w:lvl w:ilvl="1" w:tplc="04090019">
+      <w:start w:val="1"/>
+      <w:numFmt w:val="lowerLetter"/>
+      <w:lvlText w:val="%2."/>
+      <w:lvlJc w:val="left"/>
+      <w:pPr>
+        <w:ind w:left="1440" w:hanging="360"/>
+      </w:pPr>
+    </w:lvl>
+    <w:lvl w:ilvl="2" w:tplc="0409001B">
+      <w:start w:val="1"/>
+      <w:numFmt w:val="lowerRoman"/>
+      <w:lvlText w:val="%3."/>
+      <w:lvlJc w:val="right"/>
+      <w:pPr>
+        <w:ind w:left="2160" w:hanging="180"/>
+      </w:pPr>
+    </w:lvl>
+    <w:lvl w:ilvl="3" w:tplc="0409000F">
+      <w:start w:val="1"/>
+      <w:numFmt w:val="decimal"/>
+      <w:lvlText w:val="%4."/>
+      <w:lvlJc w:val="left"/>
+      <w:pPr>
+        <w:ind w:left="2880" w:hanging="360"/>
+      </w:pPr>
+    </w:lvl>
+    <w:lvl w:ilvl="4" w:tplc="04090019" w:tentative="1">
+      <w:start w:val="1"/>
+      <w:numFmt w:val="lowerLetter"/>
+      <w:lvlText w:val="%5."/>
+      <w:lvlJc w:val="left"/>
+      <w:pPr>
+        <w:ind w:left="3600" w:hanging="360"/>
+      </w:pPr>
+    </w:lvl>
+    <w:lvl w:ilvl="5" w:tplc="0409001B" w:tentative="1">
+      <w:start w:val="1"/>
+      <w:numFmt w:val="lowerRoman"/>
+      <w:lvlText w:val="%6."/>
+      <w:lvlJc w:val="right"/>
+      <w:pPr>
+        <w:ind w:left="4320" w:hanging="180"/>
+      </w:pPr>
+    </w:lvl>
+    <w:lvl w:ilvl="6" w:tplc="0409000F" w:tentative="1">
+      <w:start w:val="1"/>
+      <w:numFmt w:val="decimal"/>
+      <w:lvlText w:val="%7."/>
+      <w:lvlJc w:val="left"/>
+      <w:pPr>
+        <w:ind w:left="5040" w:hanging="360"/>
+      </w:pPr>
+    </w:lvl>
+    <w:lvl w:ilvl="7" w:tplc="04090019" w:tentative="1">
+      <w:start w:val="1"/>
+      <w:numFmt w:val="lowerLetter"/>
+      <w:lvlText w:val="%8."/>
+      <w:lvlJc w:val="left"/>
+      <w:pPr>
+        <w:ind w:left="5760" w:hanging="360"/>
+      </w:pPr>
+    </w:lvl>
+    <w:lvl w:ilvl="8" w:tplc="0409001B" w:tentative="1">
+      <w:start w:val="1"/>
+      <w:numFmt w:val="lowerRoman"/>
+      <w:lvlText w:val="%9."/>
+      <w:lvlJc w:val="right"/>
+      <w:pPr>
+        <w:ind w:left="6480" w:hanging="180"/>
+      </w:pPr>
+    </w:lvl>
+  </w:abstractNum>
+  <w:abstractNum w:abstractNumId="6" w15:restartNumberingAfterBreak="0">
     <w:nsid w:val="6D786430"/>
     <w:multiLevelType w:val="multilevel"/>
     <w:tmpl w:val="7E7CF9F8"/>
@@ -2058,7 +2269,7 @@
     <w:abstractNumId w:val="2"/>
   </w:num>
   <w:num w:numId="2">
-    <w:abstractNumId w:val="5"/>
+    <w:abstractNumId w:val="6"/>
   </w:num>
   <w:num w:numId="3">
     <w:abstractNumId w:val="0"/>
@@ -2072,15 +2283,18 @@
   <w:num w:numId="6">
     <w:abstractNumId w:val="4"/>
   </w:num>
+  <w:num w:numId="7">
+    <w:abstractNumId w:val="5"/>
+  </w:num>
 </w:numbering>
 </file>
 
 <file path=word/styles.xml><?xml version="1.0" encoding="utf-8"?>
-<w:styles xmlns:wp14="http://schemas.microsoft.com/office/word/2010/wordprocessingDrawing" xmlns:mc="http://schemas.openxmlformats.org/markup-compatibility/2006" xmlns:r="http://schemas.openxmlformats.org/officeDocument/2006/relationships" xmlns:w="http://schemas.openxmlformats.org/wordprocessingml/2006/main" xmlns:w14="http://schemas.microsoft.com/office/word/2010/wordml" xmlns:w15="http://schemas.microsoft.com/office/word/2012/wordml" xmlns:w16se="http://schemas.microsoft.com/office/word/2015/wordml/symex" mc:Ignorable="w14 w15 w16se wp14">
+<w:styles xmlns:mc="http://schemas.openxmlformats.org/markup-compatibility/2006" xmlns:r="http://schemas.openxmlformats.org/officeDocument/2006/relationships" xmlns:w="http://schemas.openxmlformats.org/wordprocessingml/2006/main" xmlns:w14="http://schemas.microsoft.com/office/word/2010/wordml" xmlns:w15="http://schemas.microsoft.com/office/word/2012/wordml" xmlns:w16cex="http://schemas.microsoft.com/office/word/2018/wordml/cex" xmlns:w16cid="http://schemas.microsoft.com/office/word/2016/wordml/cid" xmlns:w16="http://schemas.microsoft.com/office/word/2018/wordml" xmlns:w16se="http://schemas.microsoft.com/office/word/2015/wordml/symex" mc:Ignorable="w14 w15 w16se w16cid w16 w16cex">
   <w:docDefaults>
     <w:rPrDefault>
       <w:rPr>
-        <w:rFonts w:ascii="Arial" w:hAnsi="Arial" w:eastAsia="Arial" w:cs="Arial"/>
+        <w:rFonts w:ascii="Arial" w:eastAsia="Arial" w:hAnsi="Arial" w:cs="Arial"/>
         <w:sz w:val="22"/>
         <w:szCs w:val="22"/>
         <w:lang w:val="en" w:eastAsia="en-US" w:bidi="ar-SA"/>
@@ -2092,17 +2306,17 @@
       </w:pPr>
     </w:pPrDefault>
   </w:docDefaults>
-  <w:latentStyles w:defLockedState="0" w:defUIPriority="99" w:defSemiHidden="0" w:defUnhideWhenUsed="0" w:defQFormat="0" w:count="371">
+  <w:latentStyles w:defLockedState="0" w:defUIPriority="99" w:defSemiHidden="0" w:defUnhideWhenUsed="0" w:defQFormat="0" w:count="376">
     <w:lsdException w:name="Normal" w:uiPriority="0" w:qFormat="1"/>
     <w:lsdException w:name="heading 1" w:uiPriority="9" w:qFormat="1"/>
-    <w:lsdException w:name="heading 2" w:uiPriority="9" w:semiHidden="1" w:unhideWhenUsed="1" w:qFormat="1"/>
-    <w:lsdException w:name="heading 3" w:uiPriority="9" w:semiHidden="1" w:unhideWhenUsed="1" w:qFormat="1"/>
-    <w:lsdException w:name="heading 4" w:uiPriority="9" w:semiHidden="1" w:unhideWhenUsed="1" w:qFormat="1"/>
-    <w:lsdException w:name="heading 5" w:uiPriority="9" w:semiHidden="1" w:unhideWhenUsed="1" w:qFormat="1"/>
-    <w:lsdException w:name="heading 6" w:uiPriority="9" w:semiHidden="1" w:unhideWhenUsed="1" w:qFormat="1"/>
-    <w:lsdException w:name="heading 7" w:uiPriority="9" w:semiHidden="1" w:unhideWhenUsed="1" w:qFormat="1"/>
-    <w:lsdException w:name="heading 8" w:uiPriority="9" w:semiHidden="1" w:unhideWhenUsed="1" w:qFormat="1"/>
-    <w:lsdException w:name="heading 9" w:uiPriority="9" w:semiHidden="1" w:unhideWhenUsed="1" w:qFormat="1"/>
+    <w:lsdException w:name="heading 2" w:semiHidden="1" w:uiPriority="9" w:unhideWhenUsed="1" w:qFormat="1"/>
+    <w:lsdException w:name="heading 3" w:semiHidden="1" w:uiPriority="9" w:unhideWhenUsed="1" w:qFormat="1"/>
+    <w:lsdException w:name="heading 4" w:semiHidden="1" w:uiPriority="9" w:unhideWhenUsed="1" w:qFormat="1"/>
+    <w:lsdException w:name="heading 5" w:semiHidden="1" w:uiPriority="9" w:unhideWhenUsed="1" w:qFormat="1"/>
+    <w:lsdException w:name="heading 6" w:semiHidden="1" w:uiPriority="9" w:unhideWhenUsed="1" w:qFormat="1"/>
+    <w:lsdException w:name="heading 7" w:semiHidden="1" w:uiPriority="9" w:unhideWhenUsed="1" w:qFormat="1"/>
+    <w:lsdException w:name="heading 8" w:semiHidden="1" w:uiPriority="9" w:unhideWhenUsed="1" w:qFormat="1"/>
+    <w:lsdException w:name="heading 9" w:semiHidden="1" w:uiPriority="9" w:unhideWhenUsed="1" w:qFormat="1"/>
     <w:lsdException w:name="index 1" w:semiHidden="1" w:unhideWhenUsed="1"/>
     <w:lsdException w:name="index 2" w:semiHidden="1" w:unhideWhenUsed="1"/>
     <w:lsdException w:name="index 3" w:semiHidden="1" w:unhideWhenUsed="1"/>
@@ -2112,22 +2326,22 @@
     <w:lsdException w:name="index 7" w:semiHidden="1" w:unhideWhenUsed="1"/>
     <w:lsdException w:name="index 8" w:semiHidden="1" w:unhideWhenUsed="1"/>
     <w:lsdException w:name="index 9" w:semiHidden="1" w:unhideWhenUsed="1"/>
-    <w:lsdException w:name="toc 1" w:uiPriority="39" w:semiHidden="1" w:unhideWhenUsed="1"/>
-    <w:lsdException w:name="toc 2" w:uiPriority="39" w:semiHidden="1" w:unhideWhenUsed="1"/>
-    <w:lsdException w:name="toc 3" w:uiPriority="39" w:semiHidden="1" w:unhideWhenUsed="1"/>
-    <w:lsdException w:name="toc 4" w:uiPriority="39" w:semiHidden="1" w:unhideWhenUsed="1"/>
-    <w:lsdException w:name="toc 5" w:uiPriority="39" w:semiHidden="1" w:unhideWhenUsed="1"/>
-    <w:lsdException w:name="toc 6" w:uiPriority="39" w:semiHidden="1" w:unhideWhenUsed="1"/>
-    <w:lsdException w:name="toc 7" w:uiPriority="39" w:semiHidden="1" w:unhideWhenUsed="1"/>
-    <w:lsdException w:name="toc 8" w:uiPriority="39" w:semiHidden="1" w:unhideWhenUsed="1"/>
-    <w:lsdException w:name="toc 9" w:uiPriority="39" w:semiHidden="1" w:unhideWhenUsed="1"/>
+    <w:lsdException w:name="toc 1" w:semiHidden="1" w:uiPriority="39" w:unhideWhenUsed="1"/>
+    <w:lsdException w:name="toc 2" w:semiHidden="1" w:uiPriority="39" w:unhideWhenUsed="1"/>
+    <w:lsdException w:name="toc 3" w:semiHidden="1" w:uiPriority="39" w:unhideWhenUsed="1"/>
+    <w:lsdException w:name="toc 4" w:semiHidden="1" w:uiPriority="39" w:unhideWhenUsed="1"/>
+    <w:lsdException w:name="toc 5" w:semiHidden="1" w:uiPriority="39" w:unhideWhenUsed="1"/>
+    <w:lsdException w:name="toc 6" w:semiHidden="1" w:uiPriority="39" w:unhideWhenUsed="1"/>
+    <w:lsdException w:name="toc 7" w:semiHidden="1" w:uiPriority="39" w:unhideWhenUsed="1"/>
+    <w:lsdException w:name="toc 8" w:semiHidden="1" w:uiPriority="39" w:unhideWhenUsed="1"/>
+    <w:lsdException w:name="toc 9" w:semiHidden="1" w:uiPriority="39" w:unhideWhenUsed="1"/>
     <w:lsdException w:name="Normal Indent" w:semiHidden="1" w:unhideWhenUsed="1"/>
     <w:lsdException w:name="footnote text" w:semiHidden="1" w:unhideWhenUsed="1"/>
     <w:lsdException w:name="annotation text" w:semiHidden="1" w:unhideWhenUsed="1"/>
     <w:lsdException w:name="header" w:semiHidden="1" w:unhideWhenUsed="1"/>
     <w:lsdException w:name="footer" w:semiHidden="1" w:unhideWhenUsed="1"/>
     <w:lsdException w:name="index heading" w:semiHidden="1" w:unhideWhenUsed="1"/>
-    <w:lsdException w:name="caption" w:uiPriority="35" w:semiHidden="1" w:unhideWhenUsed="1" w:qFormat="1"/>
+    <w:lsdException w:name="caption" w:semiHidden="1" w:uiPriority="35" w:unhideWhenUsed="1" w:qFormat="1"/>
     <w:lsdException w:name="table of figures" w:semiHidden="1" w:unhideWhenUsed="1"/>
     <w:lsdException w:name="envelope address" w:semiHidden="1" w:unhideWhenUsed="1"/>
     <w:lsdException w:name="envelope return" w:semiHidden="1" w:unhideWhenUsed="1"/>
@@ -2158,7 +2372,7 @@
     <w:lsdException w:name="Title" w:uiPriority="10" w:qFormat="1"/>
     <w:lsdException w:name="Closing" w:semiHidden="1" w:unhideWhenUsed="1"/>
     <w:lsdException w:name="Signature" w:semiHidden="1" w:unhideWhenUsed="1"/>
-    <w:lsdException w:name="Default Paragraph Font" w:uiPriority="1" w:semiHidden="1" w:unhideWhenUsed="1"/>
+    <w:lsdException w:name="Default Paragraph Font" w:semiHidden="1" w:uiPriority="1" w:unhideWhenUsed="1"/>
     <w:lsdException w:name="Body Text" w:semiHidden="1" w:unhideWhenUsed="1"/>
     <w:lsdException w:name="Body Text Indent" w:semiHidden="1" w:unhideWhenUsed="1"/>
     <w:lsdException w:name="List Continue" w:semiHidden="1" w:unhideWhenUsed="1"/>
@@ -2198,7 +2412,6 @@
     <w:lsdException w:name="HTML Sample" w:semiHidden="1" w:unhideWhenUsed="1"/>
     <w:lsdException w:name="HTML Typewriter" w:semiHidden="1" w:unhideWhenUsed="1"/>
     <w:lsdException w:name="HTML Variable" w:semiHidden="1" w:unhideWhenUsed="1"/>
-    <w:lsdException w:name="Normal Table" w:semiHidden="1" w:unhideWhenUsed="1"/>
     <w:lsdException w:name="annotation subject" w:semiHidden="1" w:unhideWhenUsed="1"/>
     <w:lsdException w:name="No List" w:semiHidden="1" w:unhideWhenUsed="1"/>
     <w:lsdException w:name="Outline List 1" w:semiHidden="1" w:unhideWhenUsed="1"/>
@@ -2241,11 +2454,8 @@
     <w:lsdException w:name="Table Contemporary" w:semiHidden="1" w:unhideWhenUsed="1"/>
     <w:lsdException w:name="Table Elegant" w:semiHidden="1" w:unhideWhenUsed="1"/>
     <w:lsdException w:name="Table Professional" w:semiHidden="1" w:unhideWhenUsed="1"/>
-    <w:lsdException w:name="Table Subtle 1" w:semiHidden="1" w:unhideWhenUsed="1"/>
     <w:lsdException w:name="Table Subtle 2" w:semiHidden="1" w:unhideWhenUsed="1"/>
     <w:lsdException w:name="Table Web 1" w:semiHidden="1" w:unhideWhenUsed="1"/>
-    <w:lsdException w:name="Table Web 2" w:semiHidden="1" w:unhideWhenUsed="1"/>
-    <w:lsdException w:name="Table Web 3" w:semiHidden="1" w:unhideWhenUsed="1"/>
     <w:lsdException w:name="Balloon Text" w:semiHidden="1" w:unhideWhenUsed="1"/>
     <w:lsdException w:name="Table Grid" w:uiPriority="39"/>
     <w:lsdException w:name="Table Theme" w:semiHidden="1" w:unhideWhenUsed="1"/>
@@ -2358,8 +2568,8 @@
     <w:lsdException w:name="Subtle Reference" w:uiPriority="31" w:qFormat="1"/>
     <w:lsdException w:name="Intense Reference" w:uiPriority="32" w:qFormat="1"/>
     <w:lsdException w:name="Book Title" w:uiPriority="33" w:qFormat="1"/>
-    <w:lsdException w:name="Bibliography" w:uiPriority="37" w:semiHidden="1" w:unhideWhenUsed="1"/>
-    <w:lsdException w:name="TOC Heading" w:uiPriority="39" w:semiHidden="1" w:unhideWhenUsed="1" w:qFormat="1"/>
+    <w:lsdException w:name="Bibliography" w:semiHidden="1" w:uiPriority="37" w:unhideWhenUsed="1"/>
+    <w:lsdException w:name="TOC Heading" w:semiHidden="1" w:uiPriority="39" w:unhideWhenUsed="1" w:qFormat="1"/>
     <w:lsdException w:name="Plain Table 1" w:uiPriority="41"/>
     <w:lsdException w:name="Plain Table 2" w:uiPriority="42"/>
     <w:lsdException w:name="Plain Table 3" w:uiPriority="43"/>
@@ -2464,8 +2674,13 @@
     <w:lsdException w:name="List Table 5 Dark Accent 6" w:uiPriority="50"/>
     <w:lsdException w:name="List Table 6 Colorful Accent 6" w:uiPriority="51"/>
     <w:lsdException w:name="List Table 7 Colorful Accent 6" w:uiPriority="52"/>
+    <w:lsdException w:name="Mention" w:semiHidden="1" w:unhideWhenUsed="1"/>
+    <w:lsdException w:name="Smart Hyperlink" w:semiHidden="1" w:unhideWhenUsed="1"/>
+    <w:lsdException w:name="Hashtag" w:semiHidden="1" w:unhideWhenUsed="1"/>
+    <w:lsdException w:name="Unresolved Mention" w:semiHidden="1" w:unhideWhenUsed="1"/>
+    <w:lsdException w:name="Smart Link" w:semiHidden="1" w:unhideWhenUsed="1"/>
   </w:latentStyles>
-  <w:style w:type="paragraph" w:styleId="Normal" w:default="1">
+  <w:style w:type="paragraph" w:default="1" w:styleId="Normal">
     <w:name w:val="Normal"/>
   </w:style>
   <w:style w:type="paragraph" w:styleId="Heading1">
@@ -2559,13 +2774,13 @@
       <w:color w:val="666666"/>
     </w:rPr>
   </w:style>
-  <w:style w:type="character" w:styleId="DefaultParagraphFont" w:default="1">
+  <w:style w:type="character" w:default="1" w:styleId="DefaultParagraphFont">
     <w:name w:val="Default Paragraph Font"/>
     <w:uiPriority w:val="1"/>
     <w:semiHidden/>
     <w:unhideWhenUsed/>
   </w:style>
-  <w:style w:type="table" w:styleId="TableNormal" w:default="1">
+  <w:style w:type="table" w:default="1" w:styleId="TableNormal">
     <w:name w:val="Normal Table"/>
     <w:uiPriority w:val="99"/>
     <w:semiHidden/>
@@ -2580,7 +2795,7 @@
       </w:tblCellMar>
     </w:tblPr>
   </w:style>
-  <w:style w:type="numbering" w:styleId="NoList" w:default="1">
+  <w:style w:type="numbering" w:default="1" w:styleId="NoList">
     <w:name w:val="No List"/>
     <w:uiPriority w:val="99"/>
     <w:semiHidden/>
@@ -2630,7 +2845,7 @@
       <w:spacing w:line="240" w:lineRule="auto"/>
     </w:pPr>
   </w:style>
-  <w:style w:type="character" w:styleId="HeaderChar" w:customStyle="1">
+  <w:style w:type="character" w:customStyle="1" w:styleId="HeaderChar">
     <w:name w:val="Header Char"/>
     <w:basedOn w:val="DefaultParagraphFont"/>
     <w:link w:val="Header"/>
@@ -2652,21 +2867,21 @@
       <w:spacing w:line="240" w:lineRule="auto"/>
     </w:pPr>
   </w:style>
-  <w:style w:type="character" w:styleId="FooterChar" w:customStyle="1">
+  <w:style w:type="character" w:customStyle="1" w:styleId="FooterChar">
     <w:name w:val="Footer Char"/>
     <w:basedOn w:val="DefaultParagraphFont"/>
     <w:link w:val="Footer"/>
     <w:uiPriority w:val="99"/>
     <w:rsid w:val="007B57ED"/>
   </w:style>
-  <w:style xmlns:w14="http://schemas.microsoft.com/office/word/2010/wordml" xmlns:mc="http://schemas.openxmlformats.org/markup-compatibility/2006" xmlns:w="http://schemas.openxmlformats.org/wordprocessingml/2006/main" w:type="paragraph" w:styleId="ListParagraph" mc:Ignorable="w14">
-    <w:name xmlns:w="http://schemas.openxmlformats.org/wordprocessingml/2006/main" w:val="List Paragraph"/>
-    <w:basedOn xmlns:w="http://schemas.openxmlformats.org/wordprocessingml/2006/main" w:val="Normal"/>
-    <w:uiPriority xmlns:w="http://schemas.openxmlformats.org/wordprocessingml/2006/main" w:val="34"/>
-    <w:qFormat xmlns:w="http://schemas.openxmlformats.org/wordprocessingml/2006/main"/>
-    <w:pPr xmlns:w="http://schemas.openxmlformats.org/wordprocessingml/2006/main">
-      <w:ind xmlns:w="http://schemas.openxmlformats.org/wordprocessingml/2006/main" w:left="720"/>
-      <w:contextualSpacing xmlns:w="http://schemas.openxmlformats.org/wordprocessingml/2006/main"/>
+  <w:style w:type="paragraph" w:styleId="ListParagraph">
+    <w:name w:val="List Paragraph"/>
+    <w:basedOn w:val="Normal"/>
+    <w:uiPriority w:val="34"/>
+    <w:qFormat/>
+    <w:pPr>
+      <w:ind w:left="720"/>
+      <w:contextualSpacing/>
     </w:pPr>
   </w:style>
 </w:styles>
